--- a/Fabien/memoire_Fabien.docx
+++ b/Fabien/memoire_Fabien.docx
@@ -21,16 +21,8 @@
         <w:rPr>
           <w:b/>
         </w:rPr>
-        <w:t xml:space="preserve">Fabien </w:t>
-      </w:r>
-      <w:proofErr w:type="spellStart"/>
-      <w:r>
-        <w:rPr>
-          <w:b/>
-        </w:rPr>
-        <w:t>Boulland</w:t>
-      </w:r>
-      <w:proofErr w:type="spellEnd"/>
+        <w:t>Fabien Boulland</w:t>
+      </w:r>
     </w:p>
     <w:p>
       <w:pPr>
@@ -3072,14 +3064,7 @@
             <w:rStyle w:val="Lienhypertexte"/>
             <w:noProof/>
           </w:rPr>
-          <w:t>4.3</w:t>
-        </w:r>
-        <w:r>
-          <w:rPr>
-            <w:rStyle w:val="Lienhypertexte"/>
-            <w:noProof/>
-          </w:rPr>
-          <w:t>.1</w:t>
+          <w:t>4.3.1</w:t>
         </w:r>
         <w:r>
           <w:rPr>
@@ -7591,17 +7576,7 @@
           <w:szCs w:val="24"/>
           <w:lang w:eastAsia="fr-FR"/>
         </w:rPr>
-        <w:t xml:space="preserve">paradoxalement été suivis d’une </w:t>
-      </w:r>
-      <w:r>
-        <w:rPr>
-          <w:rFonts w:asciiTheme="minorHAnsi" w:hAnsiTheme="minorHAnsi" w:cstheme="minorHAnsi"/>
-          <w:iCs/>
-          <w:sz w:val="24"/>
-          <w:szCs w:val="24"/>
-          <w:lang w:eastAsia="fr-FR"/>
-        </w:rPr>
-        <w:t>interruption des investissements nucléair</w:t>
+        <w:t>paradoxalement été suivis d’une interruption des investissements nucléair</w:t>
       </w:r>
       <w:r>
         <w:rPr>
@@ -7942,7 +7917,7 @@
           <w:szCs w:val="24"/>
           <w:lang w:eastAsia="fr-FR"/>
         </w:rPr>
-        <w:t xml:space="preserve"> </w:t>
+        <w:t xml:space="preserve"> l’Afrique du Sud, l’Argentine, le Brésil, le Canada, la</w:t>
       </w:r>
       <w:r>
         <w:rPr>
@@ -7951,7 +7926,7 @@
           <w:szCs w:val="24"/>
           <w:lang w:eastAsia="fr-FR"/>
         </w:rPr>
-        <w:t>l’</w:t>
+        <w:t xml:space="preserve"> </w:t>
       </w:r>
       <w:r>
         <w:rPr>
@@ -7960,7 +7935,7 @@
           <w:szCs w:val="24"/>
           <w:lang w:eastAsia="fr-FR"/>
         </w:rPr>
-        <w:t xml:space="preserve">Afrique </w:t>
+        <w:t>Chine, la Corée du Sud, les Etats-Unis, la</w:t>
       </w:r>
       <w:r>
         <w:rPr>
@@ -7969,7 +7944,7 @@
           <w:szCs w:val="24"/>
           <w:lang w:eastAsia="fr-FR"/>
         </w:rPr>
-        <w:t>du Sud, l’Arge</w:t>
+        <w:t xml:space="preserve"> </w:t>
       </w:r>
       <w:r>
         <w:rPr>
@@ -7978,7 +7953,7 @@
           <w:szCs w:val="24"/>
           <w:lang w:eastAsia="fr-FR"/>
         </w:rPr>
-        <w:t>ntine, le Brésil, le Canada, la</w:t>
+        <w:t>France, la Grande-Bretagne, le Japon, la Russie et la Suisse</w:t>
       </w:r>
       <w:r>
         <w:rPr>
@@ -7987,7 +7962,7 @@
           <w:szCs w:val="24"/>
           <w:lang w:eastAsia="fr-FR"/>
         </w:rPr>
-        <w:t xml:space="preserve"> </w:t>
+        <w:t xml:space="preserve"> ainsi que la Communauté Européenne de l’Energie Atomique (EURATOM</w:t>
       </w:r>
       <w:r>
         <w:rPr>
@@ -7996,17 +7971,21 @@
           <w:szCs w:val="24"/>
           <w:lang w:eastAsia="fr-FR"/>
         </w:rPr>
-        <w:t>Chine, la C</w:t>
-      </w:r>
-      <w:r>
+        <w:t xml:space="preserve">). </w:t>
+      </w:r>
+    </w:p>
+    <w:p>
+      <w:pPr>
+        <w:autoSpaceDE w:val="0"/>
+        <w:autoSpaceDN w:val="0"/>
+        <w:adjustRightInd w:val="0"/>
         <w:rPr>
           <w:rFonts w:asciiTheme="minorHAnsi" w:hAnsiTheme="minorHAnsi" w:cstheme="minorHAnsi"/>
           <w:sz w:val="24"/>
           <w:szCs w:val="24"/>
           <w:lang w:eastAsia="fr-FR"/>
         </w:rPr>
-        <w:t>orée du Sud, les Etats-Unis, la</w:t>
-      </w:r>
+      </w:pPr>
       <w:r>
         <w:rPr>
           <w:rFonts w:asciiTheme="minorHAnsi" w:hAnsiTheme="minorHAnsi" w:cstheme="minorHAnsi"/>
@@ -8014,7 +7993,7 @@
           <w:szCs w:val="24"/>
           <w:lang w:eastAsia="fr-FR"/>
         </w:rPr>
-        <w:t xml:space="preserve"> </w:t>
+        <w:t>Le but</w:t>
       </w:r>
       <w:r>
         <w:rPr>
@@ -8023,7 +8002,7 @@
           <w:szCs w:val="24"/>
           <w:lang w:eastAsia="fr-FR"/>
         </w:rPr>
-        <w:t xml:space="preserve">France, la Grande-Bretagne, </w:t>
+        <w:t xml:space="preserve"> est de développer d’ici 2040 de nouveaux réacteurs et cycles de combustibles permettant de</w:t>
       </w:r>
       <w:r>
         <w:rPr>
@@ -8032,7 +8011,7 @@
           <w:szCs w:val="24"/>
           <w:lang w:eastAsia="fr-FR"/>
         </w:rPr>
-        <w:t xml:space="preserve">le Japon, la Russie et </w:t>
+        <w:t xml:space="preserve"> réduire</w:t>
       </w:r>
       <w:r>
         <w:rPr>
@@ -8041,7 +8020,7 @@
           <w:szCs w:val="24"/>
           <w:lang w:eastAsia="fr-FR"/>
         </w:rPr>
-        <w:t>la Suisse</w:t>
+        <w:t xml:space="preserve"> la consommation des</w:t>
       </w:r>
       <w:r>
         <w:rPr>
@@ -8050,7 +8029,7 @@
           <w:szCs w:val="24"/>
           <w:lang w:eastAsia="fr-FR"/>
         </w:rPr>
-        <w:t xml:space="preserve"> ainsi que la Communauté Européenne de l’Energie Atomique (EURATOM</w:t>
+        <w:t xml:space="preserve"> </w:t>
       </w:r>
       <w:r>
         <w:rPr>
@@ -8059,21 +8038,17 @@
           <w:szCs w:val="24"/>
           <w:lang w:eastAsia="fr-FR"/>
         </w:rPr>
-        <w:t xml:space="preserve">). </w:t>
-      </w:r>
-    </w:p>
-    <w:p>
-      <w:pPr>
-        <w:autoSpaceDE w:val="0"/>
-        <w:autoSpaceDN w:val="0"/>
-        <w:adjustRightInd w:val="0"/>
+        <w:t>ressources, la quantité de déchets radioactifs</w:t>
+      </w:r>
+      <w:r>
         <w:rPr>
           <w:rFonts w:asciiTheme="minorHAnsi" w:hAnsiTheme="minorHAnsi" w:cstheme="minorHAnsi"/>
           <w:sz w:val="24"/>
           <w:szCs w:val="24"/>
           <w:lang w:eastAsia="fr-FR"/>
         </w:rPr>
-      </w:pPr>
+        <w:t xml:space="preserve"> </w:t>
+      </w:r>
       <w:r>
         <w:rPr>
           <w:rFonts w:asciiTheme="minorHAnsi" w:hAnsiTheme="minorHAnsi" w:cstheme="minorHAnsi"/>
@@ -8081,124 +8056,7 @@
           <w:szCs w:val="24"/>
           <w:lang w:eastAsia="fr-FR"/>
         </w:rPr>
-        <w:t>Le but</w:t>
-      </w:r>
-      <w:r>
-        <w:rPr>
-          <w:rFonts w:asciiTheme="minorHAnsi" w:hAnsiTheme="minorHAnsi" w:cstheme="minorHAnsi"/>
-          <w:sz w:val="24"/>
-          <w:szCs w:val="24"/>
-          <w:lang w:eastAsia="fr-FR"/>
-        </w:rPr>
-        <w:t xml:space="preserve"> est </w:t>
-      </w:r>
-      <w:r>
-        <w:rPr>
-          <w:rFonts w:asciiTheme="minorHAnsi" w:hAnsiTheme="minorHAnsi" w:cstheme="minorHAnsi"/>
-          <w:sz w:val="24"/>
-          <w:szCs w:val="24"/>
-          <w:lang w:eastAsia="fr-FR"/>
-        </w:rPr>
-        <w:t>de développer d’</w:t>
-      </w:r>
-      <w:r>
-        <w:rPr>
-          <w:rFonts w:asciiTheme="minorHAnsi" w:hAnsiTheme="minorHAnsi" w:cstheme="minorHAnsi"/>
-          <w:sz w:val="24"/>
-          <w:szCs w:val="24"/>
-          <w:lang w:eastAsia="fr-FR"/>
-        </w:rPr>
-        <w:t xml:space="preserve">ici 2040 de nouveaux réacteurs </w:t>
-      </w:r>
-      <w:r>
-        <w:rPr>
-          <w:rFonts w:asciiTheme="minorHAnsi" w:hAnsiTheme="minorHAnsi" w:cstheme="minorHAnsi"/>
-          <w:sz w:val="24"/>
-          <w:szCs w:val="24"/>
-          <w:lang w:eastAsia="fr-FR"/>
-        </w:rPr>
-        <w:t>et cycle</w:t>
-      </w:r>
-      <w:r>
-        <w:rPr>
-          <w:rFonts w:asciiTheme="minorHAnsi" w:hAnsiTheme="minorHAnsi" w:cstheme="minorHAnsi"/>
-          <w:sz w:val="24"/>
-          <w:szCs w:val="24"/>
-          <w:lang w:eastAsia="fr-FR"/>
-        </w:rPr>
-        <w:t>s de combustibles permettant de</w:t>
-      </w:r>
-      <w:r>
-        <w:rPr>
-          <w:rFonts w:asciiTheme="minorHAnsi" w:hAnsiTheme="minorHAnsi" w:cstheme="minorHAnsi"/>
-          <w:sz w:val="24"/>
-          <w:szCs w:val="24"/>
-          <w:lang w:eastAsia="fr-FR"/>
-        </w:rPr>
-        <w:t xml:space="preserve"> réduire</w:t>
-      </w:r>
-      <w:r>
-        <w:rPr>
-          <w:rFonts w:asciiTheme="minorHAnsi" w:hAnsiTheme="minorHAnsi" w:cstheme="minorHAnsi"/>
-          <w:sz w:val="24"/>
-          <w:szCs w:val="24"/>
-          <w:lang w:eastAsia="fr-FR"/>
-        </w:rPr>
-        <w:t xml:space="preserve"> la consommation des</w:t>
-      </w:r>
-      <w:r>
-        <w:rPr>
-          <w:rFonts w:asciiTheme="minorHAnsi" w:hAnsiTheme="minorHAnsi" w:cstheme="minorHAnsi"/>
-          <w:sz w:val="24"/>
-          <w:szCs w:val="24"/>
-          <w:lang w:eastAsia="fr-FR"/>
-        </w:rPr>
-        <w:t xml:space="preserve"> </w:t>
-      </w:r>
-      <w:r>
-        <w:rPr>
-          <w:rFonts w:asciiTheme="minorHAnsi" w:hAnsiTheme="minorHAnsi" w:cstheme="minorHAnsi"/>
-          <w:sz w:val="24"/>
-          <w:szCs w:val="24"/>
-          <w:lang w:eastAsia="fr-FR"/>
-        </w:rPr>
-        <w:t xml:space="preserve">ressources, la </w:t>
-      </w:r>
-      <w:r>
-        <w:rPr>
-          <w:rFonts w:asciiTheme="minorHAnsi" w:hAnsiTheme="minorHAnsi" w:cstheme="minorHAnsi"/>
-          <w:sz w:val="24"/>
-          <w:szCs w:val="24"/>
-          <w:lang w:eastAsia="fr-FR"/>
-        </w:rPr>
-        <w:t>quantité de déchets radioactifs</w:t>
-      </w:r>
-      <w:r>
-        <w:rPr>
-          <w:rFonts w:asciiTheme="minorHAnsi" w:hAnsiTheme="minorHAnsi" w:cstheme="minorHAnsi"/>
-          <w:sz w:val="24"/>
-          <w:szCs w:val="24"/>
-          <w:lang w:eastAsia="fr-FR"/>
-        </w:rPr>
-        <w:t xml:space="preserve"> </w:t>
-      </w:r>
-      <w:r>
-        <w:rPr>
-          <w:rFonts w:asciiTheme="minorHAnsi" w:hAnsiTheme="minorHAnsi" w:cstheme="minorHAnsi"/>
-          <w:sz w:val="24"/>
-          <w:szCs w:val="24"/>
-          <w:lang w:eastAsia="fr-FR"/>
-        </w:rPr>
-        <w:t>et les possibilités de détournement</w:t>
-      </w:r>
-      <w:r>
-        <w:rPr>
-          <w:rFonts w:asciiTheme="minorHAnsi" w:hAnsiTheme="minorHAnsi" w:cstheme="minorHAnsi"/>
-          <w:sz w:val="24"/>
-          <w:szCs w:val="24"/>
-          <w:lang w:eastAsia="fr-FR"/>
-        </w:rPr>
-        <w:t xml:space="preserve"> pour la</w:t>
+        <w:t>et les possibilités de détournement pour la</w:t>
       </w:r>
       <w:r>
         <w:rPr>
@@ -8835,25 +8693,7 @@
           <w:sz w:val="24"/>
           <w:szCs w:val="24"/>
         </w:rPr>
-        <w:t xml:space="preserve">ALTRAN est une entreprise de conseil en ingénierie fondée en 1982 par Alexis </w:t>
-      </w:r>
-      <w:proofErr w:type="spellStart"/>
-      <w:r>
-        <w:rPr>
-          <w:rFonts w:asciiTheme="minorHAnsi" w:hAnsiTheme="minorHAnsi" w:cstheme="minorHAnsi"/>
-          <w:sz w:val="24"/>
-          <w:szCs w:val="24"/>
-        </w:rPr>
-        <w:t>Kniazeff</w:t>
-      </w:r>
-      <w:proofErr w:type="spellEnd"/>
-      <w:r>
-        <w:rPr>
-          <w:rFonts w:asciiTheme="minorHAnsi" w:hAnsiTheme="minorHAnsi" w:cstheme="minorHAnsi"/>
-          <w:sz w:val="24"/>
-          <w:szCs w:val="24"/>
-        </w:rPr>
-        <w:t xml:space="preserve"> et Hubert Martigny. ALTRAN s’est rapidement imposé comme leader européen de son secteur sur l’ensemble des métiers de l’ingénierie : automobile, ferroviaire, aéronautique, télécommunication et énergie.</w:t>
+        <w:t>ALTRAN est une entreprise de conseil en ingénierie fondée en 1982 par Alexis Kniazeff et Hubert Martigny. ALTRAN s’est rapidement imposé comme leader européen de son secteur sur l’ensemble des métiers de l’ingénierie : automobile, ferroviaire, aéronautique, télécommunication et énergie.</w:t>
       </w:r>
     </w:p>
     <w:p>
@@ -8945,16 +8785,7 @@
           <w:szCs w:val="24"/>
           <w:shd w:val="clear" w:color="auto" w:fill="FFFFFF"/>
         </w:rPr>
-        <w:t>1 633 M€</w:t>
-      </w:r>
-      <w:r>
-        <w:rPr>
-          <w:rFonts w:asciiTheme="minorHAnsi" w:hAnsiTheme="minorHAnsi" w:cstheme="minorHAnsi"/>
-          <w:sz w:val="24"/>
-          <w:szCs w:val="24"/>
-          <w:shd w:val="clear" w:color="auto" w:fill="FFFFFF"/>
-        </w:rPr>
-        <w:t>.</w:t>
+        <w:t>1 633 M€.</w:t>
       </w:r>
     </w:p>
     <w:p>
@@ -9058,51 +8889,29 @@
       <w:pPr>
         <w:pStyle w:val="Lgende"/>
         <w:ind w:firstLine="0"/>
-        <w:rPr>
-          <w:color w:val="365F91" w:themeColor="accent1" w:themeShade="BF"/>
-        </w:rPr>
-      </w:pPr>
-      <w:r>
-        <w:rPr>
-          <w:color w:val="365F91" w:themeColor="accent1" w:themeShade="BF"/>
-        </w:rPr>
+      </w:pPr>
+      <w:r>
         <w:t xml:space="preserve">Figure </w:t>
       </w:r>
       <w:r>
-        <w:rPr>
-          <w:color w:val="365F91" w:themeColor="accent1" w:themeShade="BF"/>
-        </w:rPr>
         <w:fldChar w:fldCharType="begin"/>
       </w:r>
       <w:r>
-        <w:rPr>
-          <w:color w:val="365F91" w:themeColor="accent1" w:themeShade="BF"/>
-        </w:rPr>
         <w:instrText xml:space="preserve"> SEQ Figure \* ARABIC </w:instrText>
       </w:r>
       <w:r>
-        <w:rPr>
-          <w:color w:val="365F91" w:themeColor="accent1" w:themeShade="BF"/>
-        </w:rPr>
         <w:fldChar w:fldCharType="separate"/>
       </w:r>
       <w:r>
         <w:rPr>
           <w:noProof/>
-          <w:color w:val="365F91" w:themeColor="accent1" w:themeShade="BF"/>
         </w:rPr>
         <w:t>1</w:t>
       </w:r>
       <w:r>
-        <w:rPr>
-          <w:color w:val="365F91" w:themeColor="accent1" w:themeShade="BF"/>
-        </w:rPr>
         <w:fldChar w:fldCharType="end"/>
       </w:r>
       <w:r>
-        <w:rPr>
-          <w:color w:val="365F91" w:themeColor="accent1" w:themeShade="BF"/>
-        </w:rPr>
         <w:t> : Organigramme d’ALTRAN</w:t>
       </w:r>
     </w:p>
@@ -9196,7 +9005,6 @@
         </w:rPr>
         <w:t xml:space="preserve">ALTRAN </w:t>
       </w:r>
-      <w:proofErr w:type="spellStart"/>
       <w:r>
         <w:rPr>
           <w:rFonts w:asciiTheme="minorHAnsi" w:hAnsiTheme="minorHAnsi" w:cstheme="minorHAnsi"/>
@@ -9213,17 +9021,7 @@
           <w:szCs w:val="24"/>
           <w:lang w:val="en-US"/>
         </w:rPr>
-        <w:t>S</w:t>
-      </w:r>
-      <w:proofErr w:type="spellEnd"/>
-      <w:r>
-        <w:rPr>
-          <w:rFonts w:asciiTheme="minorHAnsi" w:hAnsiTheme="minorHAnsi" w:cstheme="minorHAnsi"/>
-          <w:sz w:val="24"/>
-          <w:szCs w:val="24"/>
-          <w:lang w:val="en-US"/>
-        </w:rPr>
-        <w:t>: Energy, Industry and Life Science.</w:t>
+        <w:t>S: Energy, Industry and Life Science.</w:t>
       </w:r>
     </w:p>
     <w:p>
@@ -9247,27 +9045,7 @@
           <w:szCs w:val="24"/>
           <w:lang w:val="en-US"/>
         </w:rPr>
-        <w:t xml:space="preserve">ALTRAN ASD: Aerospace and </w:t>
-      </w:r>
-      <w:proofErr w:type="spellStart"/>
-      <w:r>
-        <w:rPr>
-          <w:rFonts w:asciiTheme="minorHAnsi" w:hAnsiTheme="minorHAnsi" w:cstheme="minorHAnsi"/>
-          <w:sz w:val="24"/>
-          <w:szCs w:val="24"/>
-          <w:lang w:val="en-US"/>
-        </w:rPr>
-        <w:t>Defence</w:t>
-      </w:r>
-      <w:proofErr w:type="spellEnd"/>
-      <w:r>
-        <w:rPr>
-          <w:rFonts w:asciiTheme="minorHAnsi" w:hAnsiTheme="minorHAnsi" w:cstheme="minorHAnsi"/>
-          <w:sz w:val="24"/>
-          <w:szCs w:val="24"/>
-          <w:lang w:val="en-US"/>
-        </w:rPr>
-        <w:t>.</w:t>
+        <w:t>ALTRAN ASD: Aerospace and Defence.</w:t>
       </w:r>
     </w:p>
     <w:p>
@@ -9408,33 +9186,15 @@
           <w:sz w:val="24"/>
           <w:szCs w:val="24"/>
         </w:rPr>
-        <w:t>(</w:t>
-      </w:r>
-      <w:proofErr w:type="spellStart"/>
+        <w:t>(EILi</w:t>
+      </w:r>
       <w:r>
         <w:rPr>
           <w:rFonts w:asciiTheme="minorHAnsi" w:hAnsiTheme="minorHAnsi" w:cstheme="minorHAnsi"/>
           <w:sz w:val="24"/>
           <w:szCs w:val="24"/>
         </w:rPr>
-        <w:t>EILi</w:t>
-      </w:r>
-      <w:r>
-        <w:rPr>
-          <w:rFonts w:asciiTheme="minorHAnsi" w:hAnsiTheme="minorHAnsi" w:cstheme="minorHAnsi"/>
-          <w:sz w:val="24"/>
-          <w:szCs w:val="24"/>
-        </w:rPr>
-        <w:t>S</w:t>
-      </w:r>
-      <w:proofErr w:type="spellEnd"/>
-      <w:r>
-        <w:rPr>
-          <w:rFonts w:asciiTheme="minorHAnsi" w:hAnsiTheme="minorHAnsi" w:cstheme="minorHAnsi"/>
-          <w:sz w:val="24"/>
-          <w:szCs w:val="24"/>
-        </w:rPr>
-        <w:t>). Ce centre</w:t>
+        <w:t>S). Ce centre</w:t>
       </w:r>
       <w:r>
         <w:rPr>
@@ -9582,16 +9342,15 @@
           <w:sz w:val="24"/>
           <w:szCs w:val="24"/>
         </w:rPr>
-        <w:t xml:space="preserve"> ALTRAN dans la division </w:t>
-      </w:r>
-      <w:proofErr w:type="spellStart"/>
+        <w:t xml:space="preserve"> ALTRAN dans la division EIL</w:t>
+      </w:r>
       <w:r>
         <w:rPr>
           <w:rFonts w:asciiTheme="minorHAnsi" w:hAnsiTheme="minorHAnsi" w:cstheme="minorHAnsi"/>
           <w:sz w:val="24"/>
           <w:szCs w:val="24"/>
         </w:rPr>
-        <w:t>EIL</w:t>
+        <w:t>i</w:t>
       </w:r>
       <w:r>
         <w:rPr>
@@ -9599,24 +9358,7 @@
           <w:sz w:val="24"/>
           <w:szCs w:val="24"/>
         </w:rPr>
-        <w:t>i</w:t>
-      </w:r>
-      <w:r>
-        <w:rPr>
-          <w:rFonts w:asciiTheme="minorHAnsi" w:hAnsiTheme="minorHAnsi" w:cstheme="minorHAnsi"/>
-          <w:sz w:val="24"/>
-          <w:szCs w:val="24"/>
-        </w:rPr>
-        <w:t>S</w:t>
-      </w:r>
-      <w:proofErr w:type="spellEnd"/>
-      <w:r>
-        <w:rPr>
-          <w:rFonts w:asciiTheme="minorHAnsi" w:hAnsiTheme="minorHAnsi" w:cstheme="minorHAnsi"/>
-          <w:sz w:val="24"/>
-          <w:szCs w:val="24"/>
-        </w:rPr>
-        <w:t xml:space="preserve"> au sein du plateau situé à AREVA La Defense.</w:t>
+        <w:t>S au sein du plateau situé à AREVA La Defense.</w:t>
       </w:r>
     </w:p>
     <w:p>
@@ -9661,20 +9403,71 @@
       <w:r>
         <w:rPr>
           <w:rFonts w:asciiTheme="minorHAnsi" w:hAnsiTheme="minorHAnsi" w:cstheme="minorHAnsi"/>
+          <w:color w:val="000000"/>
           <w:sz w:val="24"/>
           <w:szCs w:val="24"/>
-        </w:rPr>
-        <w:t>Afin de se positionner et comprendre au mieux les caractéristiques particulières du marché des SMR, ALTRAN, dans le cadre de ses activités R&amp;D dédiées au secteur du nucléaire, a lancé le projet Physor. L’objectif de ce projet est de définir un nouveau préconcept innovant de SMR répondant à un cahier de charge ambitieux en termes de sûreté, compétitivité économique et gestion des déchets à vie longue.</w:t>
+          <w:shd w:val="clear" w:color="auto" w:fill="FFFFFF"/>
+        </w:rPr>
+        <w:t>Le secteur de l’énergie nucléaire se compose d’industriels leader dans la conception des centrales destinées au marché mondial et de challengers se concentrant sur des activités intellectuelles techniquement pointues à forte valeur ajoutée. La conception d’un réacteur innovant est une opération complexe, pour laquelle il n’existe pas de méthodologie traditionnelle. Dans le cadre de ses activités de R&amp;D dédiées au secteur des réacteurs nucléaires, ALTRAN s’intéresse à l’application de différentes méthodes très innovantes à la problématique de préconception des SMR.</w:t>
+      </w:r>
+      <w:r>
+        <w:rPr>
+          <w:rFonts w:asciiTheme="minorHAnsi" w:hAnsiTheme="minorHAnsi" w:cstheme="minorHAnsi"/>
+          <w:sz w:val="24"/>
+          <w:szCs w:val="24"/>
+        </w:rPr>
+        <w:t xml:space="preserve"> </w:t>
       </w:r>
     </w:p>
     <w:p>
       <w:pPr>
         <w:pStyle w:val="Corpsdetexte"/>
-      </w:pPr>
-      <w:bookmarkStart w:id="0" w:name="_GoBack"/>
-      <w:bookmarkEnd w:id="0"/>
-    </w:p>
-    <w:p/>
+        <w:ind w:firstLine="360"/>
+        <w:rPr>
+          <w:rFonts w:asciiTheme="minorHAnsi" w:hAnsiTheme="minorHAnsi" w:cstheme="minorHAnsi"/>
+          <w:sz w:val="24"/>
+          <w:szCs w:val="24"/>
+        </w:rPr>
+      </w:pPr>
+    </w:p>
+    <w:p>
+      <w:pPr>
+        <w:pStyle w:val="Corpsdetexte"/>
+        <w:ind w:firstLine="360"/>
+        <w:rPr>
+          <w:rFonts w:asciiTheme="minorHAnsi" w:hAnsiTheme="minorHAnsi" w:cstheme="minorHAnsi"/>
+          <w:sz w:val="24"/>
+          <w:szCs w:val="24"/>
+        </w:rPr>
+      </w:pPr>
+      <w:r>
+        <w:rPr>
+          <w:rFonts w:asciiTheme="minorHAnsi" w:hAnsiTheme="minorHAnsi" w:cstheme="minorHAnsi"/>
+          <w:sz w:val="24"/>
+          <w:szCs w:val="24"/>
+        </w:rPr>
+        <w:t xml:space="preserve">C’est dans ce contexte qu’ALTRAN a lancé le projet Physor. </w:t>
+      </w:r>
+      <w:r>
+        <w:rPr>
+          <w:rFonts w:asciiTheme="minorHAnsi" w:hAnsiTheme="minorHAnsi" w:cstheme="minorHAnsi"/>
+          <w:sz w:val="24"/>
+          <w:szCs w:val="24"/>
+        </w:rPr>
+        <w:t>L’objectif de ce projet est de définir un nouveau préconcept innovant de SMR répondant à un cahier de charge ambitieux en termes de sûreté, compétitivité économique et gestion des déchets à vie longue.</w:t>
+      </w:r>
+    </w:p>
+    <w:p>
+      <w:pPr>
+        <w:pStyle w:val="Corpsdetexte"/>
+        <w:ind w:firstLine="360"/>
+        <w:rPr>
+          <w:rFonts w:asciiTheme="minorHAnsi" w:hAnsiTheme="minorHAnsi" w:cstheme="minorHAnsi"/>
+          <w:sz w:val="24"/>
+          <w:szCs w:val="24"/>
+        </w:rPr>
+      </w:pPr>
+    </w:p>
     <w:p/>
     <w:p>
       <w:pPr>
@@ -9734,6 +9527,1045 @@
     <w:p>
       <w:pPr>
         <w:pStyle w:val="Corpsdetexte"/>
+        <w:ind w:firstLine="360"/>
+        <w:rPr>
+          <w:rFonts w:asciiTheme="minorHAnsi" w:hAnsiTheme="minorHAnsi" w:cstheme="minorHAnsi"/>
+          <w:sz w:val="24"/>
+          <w:szCs w:val="24"/>
+        </w:rPr>
+      </w:pPr>
+      <w:r>
+        <w:rPr>
+          <w:rFonts w:asciiTheme="minorHAnsi" w:hAnsiTheme="minorHAnsi" w:cstheme="minorHAnsi"/>
+          <w:sz w:val="24"/>
+          <w:szCs w:val="24"/>
+        </w:rPr>
+        <w:t>L’objectif de ce travail est d’étudier le comportement et la population des noyaux lourds du combustible par épuisement naturel et par épuisement en réacteur.</w:t>
+      </w:r>
+      <w:r>
+        <w:rPr>
+          <w:rFonts w:asciiTheme="minorHAnsi" w:hAnsiTheme="minorHAnsi" w:cstheme="minorHAnsi"/>
+          <w:sz w:val="24"/>
+          <w:szCs w:val="24"/>
+        </w:rPr>
+        <w:t xml:space="preserve"> Cela a pour but de connaître la composition du combustible au cours du temps et de savoir comment il évolue </w:t>
+      </w:r>
+      <w:r>
+        <w:rPr>
+          <w:rFonts w:asciiTheme="minorHAnsi" w:hAnsiTheme="minorHAnsi" w:cstheme="minorHAnsi"/>
+          <w:sz w:val="24"/>
+          <w:szCs w:val="24"/>
+        </w:rPr>
+        <w:lastRenderedPageBreak/>
+        <w:t>jusqu’à son chargement dans un cœur de SMR</w:t>
+      </w:r>
+      <w:r>
+        <w:rPr>
+          <w:rFonts w:asciiTheme="minorHAnsi" w:hAnsiTheme="minorHAnsi" w:cstheme="minorHAnsi"/>
+          <w:sz w:val="24"/>
+          <w:szCs w:val="24"/>
+        </w:rPr>
+        <w:t xml:space="preserve"> mais également à la fin de la phase d’irradiation</w:t>
+      </w:r>
+      <w:r>
+        <w:rPr>
+          <w:rFonts w:asciiTheme="minorHAnsi" w:hAnsiTheme="minorHAnsi" w:cstheme="minorHAnsi"/>
+          <w:sz w:val="24"/>
+          <w:szCs w:val="24"/>
+        </w:rPr>
+        <w:t>.</w:t>
+      </w:r>
+      <w:r>
+        <w:rPr>
+          <w:rFonts w:asciiTheme="minorHAnsi" w:hAnsiTheme="minorHAnsi" w:cstheme="minorHAnsi"/>
+          <w:sz w:val="24"/>
+          <w:szCs w:val="24"/>
+        </w:rPr>
+        <w:t xml:space="preserve"> Les noyaux étudiés sont</w:t>
+      </w:r>
+      <w:r>
+        <w:rPr>
+          <w:rFonts w:asciiTheme="minorHAnsi" w:hAnsiTheme="minorHAnsi" w:cstheme="minorHAnsi"/>
+          <w:sz w:val="24"/>
+          <w:szCs w:val="24"/>
+        </w:rPr>
+        <w:t xml:space="preserve"> des isotopes du plutonium.</w:t>
+      </w:r>
+      <w:r>
+        <w:rPr>
+          <w:rFonts w:asciiTheme="minorHAnsi" w:hAnsiTheme="minorHAnsi" w:cstheme="minorHAnsi"/>
+          <w:sz w:val="24"/>
+          <w:szCs w:val="24"/>
+        </w:rPr>
+        <w:t xml:space="preserve"> </w:t>
+      </w:r>
+    </w:p>
+    <w:p>
+      <w:pPr>
+        <w:pStyle w:val="Corpsdetexte"/>
+        <w:ind w:firstLine="360"/>
+        <w:rPr>
+          <w:rFonts w:asciiTheme="minorHAnsi" w:hAnsiTheme="minorHAnsi" w:cstheme="minorHAnsi"/>
+          <w:sz w:val="24"/>
+          <w:szCs w:val="24"/>
+        </w:rPr>
+      </w:pPr>
+    </w:p>
+    <w:p>
+      <w:pPr>
+        <w:pStyle w:val="Corpsdetexte"/>
+        <w:rPr>
+          <w:rFonts w:asciiTheme="minorHAnsi" w:hAnsiTheme="minorHAnsi" w:cstheme="minorHAnsi"/>
+          <w:sz w:val="24"/>
+          <w:szCs w:val="24"/>
+        </w:rPr>
+      </w:pPr>
+      <w:r>
+        <w:rPr>
+          <w:rFonts w:asciiTheme="minorHAnsi" w:hAnsiTheme="minorHAnsi" w:cstheme="minorHAnsi"/>
+          <w:sz w:val="24"/>
+          <w:szCs w:val="24"/>
+        </w:rPr>
+        <w:t xml:space="preserve">Le combustible </w:t>
+      </w:r>
+      <w:r>
+        <w:rPr>
+          <w:rFonts w:asciiTheme="minorHAnsi" w:hAnsiTheme="minorHAnsi" w:cstheme="minorHAnsi"/>
+          <w:sz w:val="24"/>
+          <w:szCs w:val="24"/>
+        </w:rPr>
+        <w:t>envisagé est le</w:t>
+      </w:r>
+      <w:r>
+        <w:rPr>
+          <w:rFonts w:asciiTheme="minorHAnsi" w:hAnsiTheme="minorHAnsi" w:cstheme="minorHAnsi"/>
+          <w:sz w:val="24"/>
+          <w:szCs w:val="24"/>
+        </w:rPr>
+        <w:t xml:space="preserve"> vecteur Pu</w:t>
+      </w:r>
+      <w:r>
+        <w:rPr>
+          <w:rFonts w:asciiTheme="minorHAnsi" w:hAnsiTheme="minorHAnsi" w:cstheme="minorHAnsi"/>
+          <w:sz w:val="24"/>
+          <w:szCs w:val="24"/>
+        </w:rPr>
+        <w:t xml:space="preserve"> </w:t>
+      </w:r>
+      <w:r>
+        <w:rPr>
+          <w:rFonts w:asciiTheme="minorHAnsi" w:hAnsiTheme="minorHAnsi" w:cstheme="minorHAnsi"/>
+          <w:sz w:val="24"/>
+          <w:szCs w:val="24"/>
+        </w:rPr>
+        <w:t>issu du</w:t>
+      </w:r>
+      <w:r>
+        <w:rPr>
+          <w:rFonts w:asciiTheme="minorHAnsi" w:hAnsiTheme="minorHAnsi" w:cstheme="minorHAnsi"/>
+          <w:sz w:val="24"/>
+          <w:szCs w:val="24"/>
+        </w:rPr>
+        <w:t xml:space="preserve"> réacteur à neutrons rapides Superphénix</w:t>
+      </w:r>
+      <w:r>
+        <w:rPr>
+          <w:rFonts w:asciiTheme="minorHAnsi" w:hAnsiTheme="minorHAnsi" w:cstheme="minorHAnsi"/>
+          <w:sz w:val="24"/>
+          <w:szCs w:val="24"/>
+        </w:rPr>
+        <w:t xml:space="preserve">. </w:t>
+      </w:r>
+    </w:p>
+    <w:p>
+      <w:pPr>
+        <w:pStyle w:val="Corpsdetexte"/>
+        <w:rPr>
+          <w:rFonts w:asciiTheme="minorHAnsi" w:hAnsiTheme="minorHAnsi" w:cstheme="minorHAnsi"/>
+          <w:sz w:val="24"/>
+          <w:szCs w:val="24"/>
+        </w:rPr>
+      </w:pPr>
+      <w:r>
+        <w:rPr>
+          <w:rFonts w:asciiTheme="minorHAnsi" w:hAnsiTheme="minorHAnsi" w:cstheme="minorHAnsi"/>
+          <w:sz w:val="24"/>
+          <w:szCs w:val="24"/>
+        </w:rPr>
+        <w:t xml:space="preserve">On appelle vecteur Pu le vecteur représentatif des différents isotopes du Plutonium en cœur allant de Pu238 à Pu242 incluant également l’Am241. L’Am241 est compris dans le combustible car il issu du Pu241 par décroissance naturelle </w:t>
+      </w:r>
+      <w:r>
+        <w:rPr>
+          <w:rFonts w:ascii="Cambria Math" w:hAnsi="Cambria Math" w:cs="Cambria Math"/>
+          <w:sz w:val="24"/>
+          <w:szCs w:val="24"/>
+        </w:rPr>
+        <w:t>𝛽</w:t>
+      </w:r>
+      <w:r>
+        <w:rPr>
+          <w:rFonts w:asciiTheme="minorHAnsi" w:hAnsiTheme="minorHAnsi" w:cstheme="minorHAnsi"/>
+          <w:sz w:val="24"/>
+          <w:szCs w:val="24"/>
+        </w:rPr>
+        <w:t xml:space="preserve">- ce qui le rend donc indissociable au vecteur Pu. </w:t>
+      </w:r>
+    </w:p>
+    <w:p>
+      <w:pPr>
+        <w:pStyle w:val="Corpsdetexte"/>
+        <w:rPr>
+          <w:rFonts w:asciiTheme="minorHAnsi" w:hAnsiTheme="minorHAnsi" w:cstheme="minorHAnsi"/>
+          <w:sz w:val="24"/>
+          <w:szCs w:val="24"/>
+        </w:rPr>
+      </w:pPr>
+    </w:p>
+    <w:p>
+      <w:pPr>
+        <w:pStyle w:val="Corpsdetexte"/>
+        <w:rPr>
+          <w:rFonts w:asciiTheme="minorHAnsi" w:hAnsiTheme="minorHAnsi" w:cstheme="minorHAnsi"/>
+          <w:sz w:val="24"/>
+          <w:szCs w:val="24"/>
+        </w:rPr>
+      </w:pPr>
+      <w:r>
+        <w:rPr>
+          <w:rFonts w:asciiTheme="minorHAnsi" w:hAnsiTheme="minorHAnsi" w:cstheme="minorHAnsi"/>
+          <w:color w:val="252525"/>
+          <w:sz w:val="24"/>
+          <w:szCs w:val="24"/>
+        </w:rPr>
+        <w:t>Le cœur de Superphénix utilisait com</w:t>
+      </w:r>
+      <w:bookmarkStart w:id="0" w:name="_GoBack"/>
+      <w:bookmarkEnd w:id="0"/>
+      <w:r>
+        <w:rPr>
+          <w:rFonts w:asciiTheme="minorHAnsi" w:hAnsiTheme="minorHAnsi" w:cstheme="minorHAnsi"/>
+          <w:color w:val="252525"/>
+          <w:sz w:val="24"/>
+          <w:szCs w:val="24"/>
+        </w:rPr>
+        <w:t>me comb</w:t>
+      </w:r>
+      <w:r>
+        <w:rPr>
+          <w:rFonts w:asciiTheme="minorHAnsi" w:hAnsiTheme="minorHAnsi" w:cstheme="minorHAnsi"/>
+          <w:color w:val="252525"/>
+          <w:sz w:val="24"/>
+          <w:szCs w:val="24"/>
+        </w:rPr>
+        <w:t>ustible un mélange composé de 85</w:t>
+      </w:r>
+      <w:r>
+        <w:rPr>
+          <w:rFonts w:asciiTheme="minorHAnsi" w:hAnsiTheme="minorHAnsi" w:cstheme="minorHAnsi"/>
+          <w:color w:val="252525"/>
+          <w:sz w:val="24"/>
+          <w:szCs w:val="24"/>
+        </w:rPr>
+        <w:t xml:space="preserve">% d’uranium﻿ (majoritairement l’U238 qui est fertile) </w:t>
+      </w:r>
+      <w:r>
+        <w:rPr>
+          <w:rFonts w:asciiTheme="minorHAnsi" w:hAnsiTheme="minorHAnsi" w:cstheme="minorHAnsi"/>
+          <w:color w:val="252525"/>
+          <w:sz w:val="24"/>
+          <w:szCs w:val="24"/>
+        </w:rPr>
+        <w:t>et de 15</w:t>
+      </w:r>
+      <w:r>
+        <w:rPr>
+          <w:rFonts w:asciiTheme="minorHAnsi" w:hAnsiTheme="minorHAnsi" w:cstheme="minorHAnsi"/>
+          <w:color w:val="252525"/>
+          <w:sz w:val="24"/>
+          <w:szCs w:val="24"/>
+        </w:rPr>
+        <w:t>% de plutonium﻿﻿</w:t>
+      </w:r>
+      <w:r>
+        <w:rPr>
+          <w:rFonts w:asciiTheme="minorHAnsi" w:hAnsiTheme="minorHAnsi" w:cstheme="minorHAnsi"/>
+          <w:color w:val="252525"/>
+          <w:sz w:val="24"/>
+          <w:szCs w:val="24"/>
+        </w:rPr>
+        <w:t>. Il y avait environ 5 tonnes de plutonium﻿﻿ 239 dans le cœur de Superphénix.</w:t>
+      </w:r>
+      <w:r>
+        <w:rPr>
+          <w:rFonts w:asciiTheme="minorHAnsi" w:hAnsiTheme="minorHAnsi" w:cstheme="minorHAnsi"/>
+          <w:color w:val="252525"/>
+          <w:sz w:val="24"/>
+          <w:szCs w:val="24"/>
+        </w:rPr>
+        <w:t> La composition</w:t>
+      </w:r>
+      <w:r>
+        <w:rPr>
+          <w:rFonts w:asciiTheme="minorHAnsi" w:hAnsiTheme="minorHAnsi" w:cstheme="minorHAnsi"/>
+          <w:color w:val="252525"/>
+          <w:sz w:val="24"/>
+          <w:szCs w:val="24"/>
+        </w:rPr>
+        <w:t xml:space="preserve"> exacte</w:t>
+      </w:r>
+      <w:r>
+        <w:rPr>
+          <w:rFonts w:asciiTheme="minorHAnsi" w:hAnsiTheme="minorHAnsi" w:cstheme="minorHAnsi"/>
+          <w:color w:val="252525"/>
+          <w:sz w:val="24"/>
+          <w:szCs w:val="24"/>
+        </w:rPr>
+        <w:t xml:space="preserve"> du combustible est la suivante :</w:t>
+      </w:r>
+    </w:p>
+    <w:p>
+      <w:pPr>
+        <w:pStyle w:val="Corpsdetexte"/>
+        <w:rPr>
+          <w:rFonts w:asciiTheme="minorHAnsi" w:hAnsiTheme="minorHAnsi" w:cstheme="minorHAnsi"/>
+          <w:sz w:val="24"/>
+          <w:szCs w:val="24"/>
+        </w:rPr>
+      </w:pPr>
+    </w:p>
+    <w:p>
+      <w:pPr>
+        <w:pStyle w:val="Corpsdetexte"/>
+      </w:pPr>
+    </w:p>
+    <w:tbl>
+      <w:tblPr>
+        <w:tblStyle w:val="Tramemoyenne1-Accent1"/>
+        <w:tblW w:w="0" w:type="auto"/>
+        <w:tblLook w:val="04A0" w:firstRow="1" w:lastRow="0" w:firstColumn="1" w:lastColumn="0" w:noHBand="0" w:noVBand="1"/>
+      </w:tblPr>
+      <w:tblGrid>
+        <w:gridCol w:w="2302"/>
+        <w:gridCol w:w="2302"/>
+        <w:gridCol w:w="2303"/>
+        <w:gridCol w:w="2303"/>
+      </w:tblGrid>
+      <w:tr>
+        <w:trPr>
+          <w:cnfStyle w:val="100000000000" w:firstRow="1" w:lastRow="0" w:firstColumn="0" w:lastColumn="0" w:oddVBand="0" w:evenVBand="0" w:oddHBand="0" w:evenHBand="0" w:firstRowFirstColumn="0" w:firstRowLastColumn="0" w:lastRowFirstColumn="0" w:lastRowLastColumn="0"/>
+        </w:trPr>
+        <w:tc>
+          <w:tcPr>
+            <w:cnfStyle w:val="001000000000" w:firstRow="0" w:lastRow="0" w:firstColumn="1" w:lastColumn="0" w:oddVBand="0" w:evenVBand="0" w:oddHBand="0" w:evenHBand="0" w:firstRowFirstColumn="0" w:firstRowLastColumn="0" w:lastRowFirstColumn="0" w:lastRowLastColumn="0"/>
+            <w:tcW w:w="2302" w:type="dxa"/>
+            <w:tcBorders>
+              <w:top w:val="single" w:sz="4" w:space="0" w:color="auto"/>
+              <w:left w:val="single" w:sz="4" w:space="0" w:color="auto"/>
+              <w:bottom w:val="single" w:sz="4" w:space="0" w:color="auto"/>
+              <w:right w:val="single" w:sz="4" w:space="0" w:color="auto"/>
+            </w:tcBorders>
+          </w:tcPr>
+          <w:p>
+            <w:pPr>
+              <w:pStyle w:val="Corpsdetexte"/>
+            </w:pPr>
+            <w:r>
+              <w:rPr>
+                <w:rFonts w:asciiTheme="minorHAnsi" w:hAnsiTheme="minorHAnsi" w:cstheme="minorHAnsi"/>
+                <w:sz w:val="24"/>
+                <w:szCs w:val="24"/>
+              </w:rPr>
+              <w:t>Noyaux</w:t>
+            </w:r>
+          </w:p>
+        </w:tc>
+        <w:tc>
+          <w:tcPr>
+            <w:tcW w:w="2302" w:type="dxa"/>
+            <w:tcBorders>
+              <w:top w:val="single" w:sz="4" w:space="0" w:color="auto"/>
+              <w:left w:val="single" w:sz="4" w:space="0" w:color="auto"/>
+              <w:bottom w:val="single" w:sz="4" w:space="0" w:color="auto"/>
+              <w:right w:val="single" w:sz="4" w:space="0" w:color="auto"/>
+            </w:tcBorders>
+          </w:tcPr>
+          <w:p>
+            <w:pPr>
+              <w:pStyle w:val="Corpsdetexte"/>
+              <w:cnfStyle w:val="100000000000" w:firstRow="1" w:lastRow="0" w:firstColumn="0" w:lastColumn="0" w:oddVBand="0" w:evenVBand="0" w:oddHBand="0" w:evenHBand="0" w:firstRowFirstColumn="0" w:firstRowLastColumn="0" w:lastRowFirstColumn="0" w:lastRowLastColumn="0"/>
+            </w:pPr>
+            <w:r>
+              <w:t>%wt</w:t>
+            </w:r>
+          </w:p>
+        </w:tc>
+        <w:tc>
+          <w:tcPr>
+            <w:tcW w:w="2303" w:type="dxa"/>
+            <w:tcBorders>
+              <w:top w:val="single" w:sz="4" w:space="0" w:color="auto"/>
+              <w:left w:val="single" w:sz="4" w:space="0" w:color="auto"/>
+              <w:bottom w:val="single" w:sz="4" w:space="0" w:color="auto"/>
+              <w:right w:val="single" w:sz="4" w:space="0" w:color="auto"/>
+            </w:tcBorders>
+          </w:tcPr>
+          <w:p>
+            <w:pPr>
+              <w:pStyle w:val="Corpsdetexte"/>
+              <w:cnfStyle w:val="100000000000" w:firstRow="1" w:lastRow="0" w:firstColumn="0" w:lastColumn="0" w:oddVBand="0" w:evenVBand="0" w:oddHBand="0" w:evenHBand="0" w:firstRowFirstColumn="0" w:firstRowLastColumn="0" w:lastRowFirstColumn="0" w:lastRowLastColumn="0"/>
+            </w:pPr>
+            <w:r>
+              <w:t>Noyaux</w:t>
+            </w:r>
+          </w:p>
+        </w:tc>
+        <w:tc>
+          <w:tcPr>
+            <w:tcW w:w="2303" w:type="dxa"/>
+            <w:tcBorders>
+              <w:top w:val="single" w:sz="4" w:space="0" w:color="auto"/>
+              <w:left w:val="single" w:sz="4" w:space="0" w:color="auto"/>
+              <w:bottom w:val="single" w:sz="4" w:space="0" w:color="auto"/>
+              <w:right w:val="single" w:sz="4" w:space="0" w:color="auto"/>
+            </w:tcBorders>
+          </w:tcPr>
+          <w:p>
+            <w:pPr>
+              <w:pStyle w:val="Corpsdetexte"/>
+              <w:cnfStyle w:val="100000000000" w:firstRow="1" w:lastRow="0" w:firstColumn="0" w:lastColumn="0" w:oddVBand="0" w:evenVBand="0" w:oddHBand="0" w:evenHBand="0" w:firstRowFirstColumn="0" w:firstRowLastColumn="0" w:lastRowFirstColumn="0" w:lastRowLastColumn="0"/>
+            </w:pPr>
+            <w:r>
+              <w:t>%wt</w:t>
+            </w:r>
+          </w:p>
+        </w:tc>
+      </w:tr>
+      <w:tr>
+        <w:trPr>
+          <w:cnfStyle w:val="000000100000" w:firstRow="0" w:lastRow="0" w:firstColumn="0" w:lastColumn="0" w:oddVBand="0" w:evenVBand="0" w:oddHBand="1" w:evenHBand="0" w:firstRowFirstColumn="0" w:firstRowLastColumn="0" w:lastRowFirstColumn="0" w:lastRowLastColumn="0"/>
+        </w:trPr>
+        <w:tc>
+          <w:tcPr>
+            <w:cnfStyle w:val="001000000000" w:firstRow="0" w:lastRow="0" w:firstColumn="1" w:lastColumn="0" w:oddVBand="0" w:evenVBand="0" w:oddHBand="0" w:evenHBand="0" w:firstRowFirstColumn="0" w:firstRowLastColumn="0" w:lastRowFirstColumn="0" w:lastRowLastColumn="0"/>
+            <w:tcW w:w="2302" w:type="dxa"/>
+            <w:tcBorders>
+              <w:top w:val="single" w:sz="4" w:space="0" w:color="auto"/>
+              <w:left w:val="single" w:sz="4" w:space="0" w:color="auto"/>
+              <w:bottom w:val="single" w:sz="4" w:space="0" w:color="auto"/>
+              <w:right w:val="single" w:sz="4" w:space="0" w:color="auto"/>
+            </w:tcBorders>
+          </w:tcPr>
+          <w:p>
+            <w:pPr>
+              <w:pStyle w:val="Corpsdetexte"/>
+            </w:pPr>
+            <w:r>
+              <w:t>Pu238</w:t>
+            </w:r>
+          </w:p>
+        </w:tc>
+        <w:tc>
+          <w:tcPr>
+            <w:tcW w:w="2302" w:type="dxa"/>
+            <w:tcBorders>
+              <w:top w:val="single" w:sz="4" w:space="0" w:color="auto"/>
+              <w:left w:val="single" w:sz="4" w:space="0" w:color="auto"/>
+              <w:bottom w:val="single" w:sz="4" w:space="0" w:color="auto"/>
+              <w:right w:val="single" w:sz="4" w:space="0" w:color="auto"/>
+            </w:tcBorders>
+          </w:tcPr>
+          <w:p>
+            <w:pPr>
+              <w:pStyle w:val="Corpsdetexte"/>
+              <w:cnfStyle w:val="000000100000" w:firstRow="0" w:lastRow="0" w:firstColumn="0" w:lastColumn="0" w:oddVBand="0" w:evenVBand="0" w:oddHBand="1" w:evenHBand="0" w:firstRowFirstColumn="0" w:firstRowLastColumn="0" w:lastRowFirstColumn="0" w:lastRowLastColumn="0"/>
+            </w:pPr>
+            <w:r>
+              <w:t>0,38</w:t>
+            </w:r>
+          </w:p>
+        </w:tc>
+        <w:tc>
+          <w:tcPr>
+            <w:tcW w:w="2303" w:type="dxa"/>
+            <w:tcBorders>
+              <w:top w:val="single" w:sz="4" w:space="0" w:color="auto"/>
+              <w:left w:val="single" w:sz="4" w:space="0" w:color="auto"/>
+              <w:bottom w:val="single" w:sz="4" w:space="0" w:color="auto"/>
+              <w:right w:val="single" w:sz="4" w:space="0" w:color="auto"/>
+            </w:tcBorders>
+          </w:tcPr>
+          <w:p>
+            <w:pPr>
+              <w:pStyle w:val="Corpsdetexte"/>
+              <w:cnfStyle w:val="000000100000" w:firstRow="0" w:lastRow="0" w:firstColumn="0" w:lastColumn="0" w:oddVBand="0" w:evenVBand="0" w:oddHBand="1" w:evenHBand="0" w:firstRowFirstColumn="0" w:firstRowLastColumn="0" w:lastRowFirstColumn="0" w:lastRowLastColumn="0"/>
+            </w:pPr>
+            <w:r>
+              <w:t>Pu242</w:t>
+            </w:r>
+          </w:p>
+        </w:tc>
+        <w:tc>
+          <w:tcPr>
+            <w:tcW w:w="2303" w:type="dxa"/>
+            <w:tcBorders>
+              <w:top w:val="single" w:sz="4" w:space="0" w:color="auto"/>
+              <w:left w:val="single" w:sz="4" w:space="0" w:color="auto"/>
+              <w:bottom w:val="single" w:sz="4" w:space="0" w:color="auto"/>
+              <w:right w:val="single" w:sz="4" w:space="0" w:color="auto"/>
+            </w:tcBorders>
+          </w:tcPr>
+          <w:p>
+            <w:pPr>
+              <w:pStyle w:val="Corpsdetexte"/>
+              <w:cnfStyle w:val="000000100000" w:firstRow="0" w:lastRow="0" w:firstColumn="0" w:lastColumn="0" w:oddVBand="0" w:evenVBand="0" w:oddHBand="1" w:evenHBand="0" w:firstRowFirstColumn="0" w:firstRowLastColumn="0" w:lastRowFirstColumn="0" w:lastRowLastColumn="0"/>
+            </w:pPr>
+            <w:r>
+              <w:t>1,64</w:t>
+            </w:r>
+          </w:p>
+        </w:tc>
+      </w:tr>
+      <w:tr>
+        <w:trPr>
+          <w:cnfStyle w:val="000000010000" w:firstRow="0" w:lastRow="0" w:firstColumn="0" w:lastColumn="0" w:oddVBand="0" w:evenVBand="0" w:oddHBand="0" w:evenHBand="1" w:firstRowFirstColumn="0" w:firstRowLastColumn="0" w:lastRowFirstColumn="0" w:lastRowLastColumn="0"/>
+        </w:trPr>
+        <w:tc>
+          <w:tcPr>
+            <w:cnfStyle w:val="001000000000" w:firstRow="0" w:lastRow="0" w:firstColumn="1" w:lastColumn="0" w:oddVBand="0" w:evenVBand="0" w:oddHBand="0" w:evenHBand="0" w:firstRowFirstColumn="0" w:firstRowLastColumn="0" w:lastRowFirstColumn="0" w:lastRowLastColumn="0"/>
+            <w:tcW w:w="2302" w:type="dxa"/>
+            <w:tcBorders>
+              <w:top w:val="single" w:sz="4" w:space="0" w:color="auto"/>
+              <w:left w:val="single" w:sz="4" w:space="0" w:color="auto"/>
+              <w:bottom w:val="single" w:sz="4" w:space="0" w:color="auto"/>
+              <w:right w:val="single" w:sz="4" w:space="0" w:color="auto"/>
+            </w:tcBorders>
+          </w:tcPr>
+          <w:p>
+            <w:pPr>
+              <w:pStyle w:val="Corpsdetexte"/>
+            </w:pPr>
+            <w:r>
+              <w:t>Pu239</w:t>
+            </w:r>
+          </w:p>
+        </w:tc>
+        <w:tc>
+          <w:tcPr>
+            <w:tcW w:w="2302" w:type="dxa"/>
+            <w:tcBorders>
+              <w:top w:val="single" w:sz="4" w:space="0" w:color="auto"/>
+              <w:left w:val="single" w:sz="4" w:space="0" w:color="auto"/>
+              <w:bottom w:val="single" w:sz="4" w:space="0" w:color="auto"/>
+              <w:right w:val="single" w:sz="4" w:space="0" w:color="auto"/>
+            </w:tcBorders>
+          </w:tcPr>
+          <w:p>
+            <w:pPr>
+              <w:pStyle w:val="Corpsdetexte"/>
+              <w:cnfStyle w:val="000000010000" w:firstRow="0" w:lastRow="0" w:firstColumn="0" w:lastColumn="0" w:oddVBand="0" w:evenVBand="0" w:oddHBand="0" w:evenHBand="1" w:firstRowFirstColumn="0" w:firstRowLastColumn="0" w:lastRowFirstColumn="0" w:lastRowLastColumn="0"/>
+            </w:pPr>
+            <w:r>
+              <w:t>69,08</w:t>
+            </w:r>
+          </w:p>
+        </w:tc>
+        <w:tc>
+          <w:tcPr>
+            <w:tcW w:w="2303" w:type="dxa"/>
+            <w:tcBorders>
+              <w:top w:val="single" w:sz="4" w:space="0" w:color="auto"/>
+              <w:left w:val="single" w:sz="4" w:space="0" w:color="auto"/>
+              <w:bottom w:val="single" w:sz="4" w:space="0" w:color="auto"/>
+              <w:right w:val="single" w:sz="4" w:space="0" w:color="auto"/>
+            </w:tcBorders>
+          </w:tcPr>
+          <w:p>
+            <w:pPr>
+              <w:pStyle w:val="Corpsdetexte"/>
+              <w:cnfStyle w:val="000000010000" w:firstRow="0" w:lastRow="0" w:firstColumn="0" w:lastColumn="0" w:oddVBand="0" w:evenVBand="0" w:oddHBand="0" w:evenHBand="1" w:firstRowFirstColumn="0" w:firstRowLastColumn="0" w:lastRowFirstColumn="0" w:lastRowLastColumn="0"/>
+            </w:pPr>
+            <w:r>
+              <w:t>Am241</w:t>
+            </w:r>
+          </w:p>
+        </w:tc>
+        <w:tc>
+          <w:tcPr>
+            <w:tcW w:w="2303" w:type="dxa"/>
+            <w:tcBorders>
+              <w:top w:val="single" w:sz="4" w:space="0" w:color="auto"/>
+              <w:left w:val="single" w:sz="4" w:space="0" w:color="auto"/>
+              <w:bottom w:val="single" w:sz="4" w:space="0" w:color="auto"/>
+              <w:right w:val="single" w:sz="4" w:space="0" w:color="auto"/>
+            </w:tcBorders>
+          </w:tcPr>
+          <w:p>
+            <w:pPr>
+              <w:pStyle w:val="Corpsdetexte"/>
+              <w:cnfStyle w:val="000000010000" w:firstRow="0" w:lastRow="0" w:firstColumn="0" w:lastColumn="0" w:oddVBand="0" w:evenVBand="0" w:oddHBand="0" w:evenHBand="1" w:firstRowFirstColumn="0" w:firstRowLastColumn="0" w:lastRowFirstColumn="0" w:lastRowLastColumn="0"/>
+            </w:pPr>
+            <w:r>
+              <w:t>1,04</w:t>
+            </w:r>
+          </w:p>
+        </w:tc>
+      </w:tr>
+      <w:tr>
+        <w:trPr>
+          <w:cnfStyle w:val="000000100000" w:firstRow="0" w:lastRow="0" w:firstColumn="0" w:lastColumn="0" w:oddVBand="0" w:evenVBand="0" w:oddHBand="1" w:evenHBand="0" w:firstRowFirstColumn="0" w:firstRowLastColumn="0" w:lastRowFirstColumn="0" w:lastRowLastColumn="0"/>
+        </w:trPr>
+        <w:tc>
+          <w:tcPr>
+            <w:cnfStyle w:val="001000000000" w:firstRow="0" w:lastRow="0" w:firstColumn="1" w:lastColumn="0" w:oddVBand="0" w:evenVBand="0" w:oddHBand="0" w:evenHBand="0" w:firstRowFirstColumn="0" w:firstRowLastColumn="0" w:lastRowFirstColumn="0" w:lastRowLastColumn="0"/>
+            <w:tcW w:w="2302" w:type="dxa"/>
+            <w:tcBorders>
+              <w:top w:val="single" w:sz="4" w:space="0" w:color="auto"/>
+              <w:left w:val="single" w:sz="4" w:space="0" w:color="auto"/>
+              <w:bottom w:val="single" w:sz="4" w:space="0" w:color="auto"/>
+              <w:right w:val="single" w:sz="4" w:space="0" w:color="auto"/>
+            </w:tcBorders>
+          </w:tcPr>
+          <w:p>
+            <w:pPr>
+              <w:pStyle w:val="Corpsdetexte"/>
+            </w:pPr>
+            <w:r>
+              <w:t>Pu240</w:t>
+            </w:r>
+          </w:p>
+        </w:tc>
+        <w:tc>
+          <w:tcPr>
+            <w:tcW w:w="2302" w:type="dxa"/>
+            <w:tcBorders>
+              <w:top w:val="single" w:sz="4" w:space="0" w:color="auto"/>
+              <w:left w:val="single" w:sz="4" w:space="0" w:color="auto"/>
+              <w:bottom w:val="single" w:sz="4" w:space="0" w:color="auto"/>
+              <w:right w:val="single" w:sz="4" w:space="0" w:color="auto"/>
+            </w:tcBorders>
+          </w:tcPr>
+          <w:p>
+            <w:pPr>
+              <w:pStyle w:val="Corpsdetexte"/>
+              <w:cnfStyle w:val="000000100000" w:firstRow="0" w:lastRow="0" w:firstColumn="0" w:lastColumn="0" w:oddVBand="0" w:evenVBand="0" w:oddHBand="1" w:evenHBand="0" w:firstRowFirstColumn="0" w:firstRowLastColumn="0" w:lastRowFirstColumn="0" w:lastRowLastColumn="0"/>
+            </w:pPr>
+            <w:r>
+              <w:t>23,04</w:t>
+            </w:r>
+          </w:p>
+        </w:tc>
+        <w:tc>
+          <w:tcPr>
+            <w:tcW w:w="2303" w:type="dxa"/>
+            <w:tcBorders>
+              <w:top w:val="single" w:sz="4" w:space="0" w:color="auto"/>
+              <w:left w:val="single" w:sz="4" w:space="0" w:color="auto"/>
+              <w:bottom w:val="single" w:sz="4" w:space="0" w:color="auto"/>
+              <w:right w:val="single" w:sz="4" w:space="0" w:color="auto"/>
+            </w:tcBorders>
+          </w:tcPr>
+          <w:p>
+            <w:pPr>
+              <w:pStyle w:val="Corpsdetexte"/>
+              <w:cnfStyle w:val="000000100000" w:firstRow="0" w:lastRow="0" w:firstColumn="0" w:lastColumn="0" w:oddVBand="0" w:evenVBand="0" w:oddHBand="1" w:evenHBand="0" w:firstRowFirstColumn="0" w:firstRowLastColumn="0" w:lastRowFirstColumn="0" w:lastRowLastColumn="0"/>
+            </w:pPr>
+            <w:r>
+              <w:t>U238</w:t>
+            </w:r>
+          </w:p>
+        </w:tc>
+        <w:tc>
+          <w:tcPr>
+            <w:tcW w:w="2303" w:type="dxa"/>
+            <w:tcBorders>
+              <w:top w:val="single" w:sz="4" w:space="0" w:color="auto"/>
+              <w:left w:val="single" w:sz="4" w:space="0" w:color="auto"/>
+              <w:bottom w:val="single" w:sz="4" w:space="0" w:color="auto"/>
+              <w:right w:val="single" w:sz="4" w:space="0" w:color="auto"/>
+            </w:tcBorders>
+          </w:tcPr>
+          <w:p>
+            <w:pPr>
+              <w:pStyle w:val="Corpsdetexte"/>
+              <w:cnfStyle w:val="000000100000" w:firstRow="0" w:lastRow="0" w:firstColumn="0" w:lastColumn="0" w:oddVBand="0" w:evenVBand="0" w:oddHBand="1" w:evenHBand="0" w:firstRowFirstColumn="0" w:firstRowLastColumn="0" w:lastRowFirstColumn="0" w:lastRowLastColumn="0"/>
+            </w:pPr>
+            <w:r>
+              <w:t>99,48</w:t>
+            </w:r>
+          </w:p>
+        </w:tc>
+      </w:tr>
+      <w:tr>
+        <w:trPr>
+          <w:cnfStyle w:val="000000010000" w:firstRow="0" w:lastRow="0" w:firstColumn="0" w:lastColumn="0" w:oddVBand="0" w:evenVBand="0" w:oddHBand="0" w:evenHBand="1" w:firstRowFirstColumn="0" w:firstRowLastColumn="0" w:lastRowFirstColumn="0" w:lastRowLastColumn="0"/>
+        </w:trPr>
+        <w:tc>
+          <w:tcPr>
+            <w:cnfStyle w:val="001000000000" w:firstRow="0" w:lastRow="0" w:firstColumn="1" w:lastColumn="0" w:oddVBand="0" w:evenVBand="0" w:oddHBand="0" w:evenHBand="0" w:firstRowFirstColumn="0" w:firstRowLastColumn="0" w:lastRowFirstColumn="0" w:lastRowLastColumn="0"/>
+            <w:tcW w:w="2302" w:type="dxa"/>
+            <w:tcBorders>
+              <w:top w:val="single" w:sz="4" w:space="0" w:color="auto"/>
+              <w:left w:val="single" w:sz="4" w:space="0" w:color="auto"/>
+              <w:bottom w:val="single" w:sz="4" w:space="0" w:color="auto"/>
+              <w:right w:val="single" w:sz="4" w:space="0" w:color="auto"/>
+            </w:tcBorders>
+          </w:tcPr>
+          <w:p>
+            <w:pPr>
+              <w:pStyle w:val="Corpsdetexte"/>
+            </w:pPr>
+            <w:r>
+              <w:t>Pu241</w:t>
+            </w:r>
+          </w:p>
+        </w:tc>
+        <w:tc>
+          <w:tcPr>
+            <w:tcW w:w="2302" w:type="dxa"/>
+            <w:tcBorders>
+              <w:top w:val="single" w:sz="4" w:space="0" w:color="auto"/>
+              <w:left w:val="single" w:sz="4" w:space="0" w:color="auto"/>
+              <w:bottom w:val="single" w:sz="4" w:space="0" w:color="auto"/>
+              <w:right w:val="single" w:sz="4" w:space="0" w:color="auto"/>
+            </w:tcBorders>
+          </w:tcPr>
+          <w:p>
+            <w:pPr>
+              <w:pStyle w:val="Corpsdetexte"/>
+              <w:cnfStyle w:val="000000010000" w:firstRow="0" w:lastRow="0" w:firstColumn="0" w:lastColumn="0" w:oddVBand="0" w:evenVBand="0" w:oddHBand="0" w:evenHBand="1" w:firstRowFirstColumn="0" w:firstRowLastColumn="0" w:lastRowFirstColumn="0" w:lastRowLastColumn="0"/>
+            </w:pPr>
+            <w:r>
+              <w:t>4,82</w:t>
+            </w:r>
+          </w:p>
+        </w:tc>
+        <w:tc>
+          <w:tcPr>
+            <w:tcW w:w="2303" w:type="dxa"/>
+            <w:tcBorders>
+              <w:top w:val="single" w:sz="4" w:space="0" w:color="auto"/>
+              <w:left w:val="single" w:sz="4" w:space="0" w:color="auto"/>
+              <w:bottom w:val="single" w:sz="4" w:space="0" w:color="auto"/>
+              <w:right w:val="single" w:sz="4" w:space="0" w:color="auto"/>
+            </w:tcBorders>
+          </w:tcPr>
+          <w:p>
+            <w:pPr>
+              <w:pStyle w:val="Corpsdetexte"/>
+              <w:cnfStyle w:val="000000010000" w:firstRow="0" w:lastRow="0" w:firstColumn="0" w:lastColumn="0" w:oddVBand="0" w:evenVBand="0" w:oddHBand="0" w:evenHBand="1" w:firstRowFirstColumn="0" w:firstRowLastColumn="0" w:lastRowFirstColumn="0" w:lastRowLastColumn="0"/>
+            </w:pPr>
+            <w:r>
+              <w:t>U235</w:t>
+            </w:r>
+          </w:p>
+        </w:tc>
+        <w:tc>
+          <w:tcPr>
+            <w:tcW w:w="2303" w:type="dxa"/>
+            <w:tcBorders>
+              <w:top w:val="single" w:sz="4" w:space="0" w:color="auto"/>
+              <w:left w:val="single" w:sz="4" w:space="0" w:color="auto"/>
+              <w:bottom w:val="single" w:sz="4" w:space="0" w:color="auto"/>
+              <w:right w:val="single" w:sz="4" w:space="0" w:color="auto"/>
+            </w:tcBorders>
+          </w:tcPr>
+          <w:p>
+            <w:pPr>
+              <w:pStyle w:val="Corpsdetexte"/>
+              <w:cnfStyle w:val="000000010000" w:firstRow="0" w:lastRow="0" w:firstColumn="0" w:lastColumn="0" w:oddVBand="0" w:evenVBand="0" w:oddHBand="0" w:evenHBand="1" w:firstRowFirstColumn="0" w:firstRowLastColumn="0" w:lastRowFirstColumn="0" w:lastRowLastColumn="0"/>
+            </w:pPr>
+            <w:r>
+              <w:t>0,52</w:t>
+            </w:r>
+          </w:p>
+        </w:tc>
+      </w:tr>
+    </w:tbl>
+    <w:p>
+      <w:pPr>
+        <w:pStyle w:val="Lgende"/>
+      </w:pPr>
+      <w:r>
+        <w:t xml:space="preserve"> </w:t>
+      </w:r>
+      <w:r>
+        <w:t xml:space="preserve">Tableau </w:t>
+      </w:r>
+      <w:r>
+        <w:fldChar w:fldCharType="begin"/>
+      </w:r>
+      <w:r>
+        <w:instrText xml:space="preserve"> SEQ Tableau \* ARABIC </w:instrText>
+      </w:r>
+      <w:r>
+        <w:fldChar w:fldCharType="separate"/>
+      </w:r>
+      <w:r>
+        <w:rPr>
+          <w:noProof/>
+        </w:rPr>
+        <w:t>1</w:t>
+      </w:r>
+      <w:r>
+        <w:fldChar w:fldCharType="end"/>
+      </w:r>
+      <w:r>
+        <w:t> : Composition du vecteur Pu</w:t>
+      </w:r>
+    </w:p>
+    <w:p>
+      <w:pPr>
+        <w:pStyle w:val="Corpsdetexte"/>
+      </w:pPr>
+    </w:p>
+    <w:p>
+      <w:pPr>
+        <w:pStyle w:val="Corpsdetexte"/>
+        <w:rPr>
+          <w:rFonts w:asciiTheme="minorHAnsi" w:hAnsiTheme="minorHAnsi" w:cstheme="minorHAnsi"/>
+          <w:color w:val="252525"/>
+          <w:sz w:val="24"/>
+          <w:szCs w:val="24"/>
+        </w:rPr>
+      </w:pPr>
+      <w:r>
+        <w:rPr>
+          <w:rFonts w:asciiTheme="minorHAnsi" w:hAnsiTheme="minorHAnsi" w:cstheme="minorHAnsi"/>
+          <w:sz w:val="24"/>
+          <w:szCs w:val="24"/>
+        </w:rPr>
+        <w:t xml:space="preserve">La surgénération est une particularité du réacteur Superphénix très intéressante et recherché dans les réacteurs à neutrons rapides. </w:t>
+      </w:r>
+      <w:r>
+        <w:rPr>
+          <w:rFonts w:asciiTheme="minorHAnsi" w:hAnsiTheme="minorHAnsi" w:cstheme="minorHAnsi"/>
+          <w:sz w:val="24"/>
+          <w:szCs w:val="24"/>
+        </w:rPr>
+        <w:t>La surgénération est un processus qui permet de produire plus de matières fissiles que d’</w:t>
+      </w:r>
+      <w:r>
+        <w:rPr>
+          <w:rFonts w:asciiTheme="minorHAnsi" w:hAnsiTheme="minorHAnsi" w:cstheme="minorHAnsi"/>
+          <w:sz w:val="24"/>
+          <w:szCs w:val="24"/>
+        </w:rPr>
+        <w:t>en consommer en utilisant l’uranium 238 qui est fertile. En effet, soumis à un flux neutronique rapide, l’uranium va capturer un neutron pour se transformer en plutonium 239 qui est fissile</w:t>
+      </w:r>
+      <w:r>
+        <w:rPr>
+          <w:rFonts w:asciiTheme="minorHAnsi" w:hAnsiTheme="minorHAnsi" w:cstheme="minorHAnsi"/>
+          <w:sz w:val="24"/>
+          <w:szCs w:val="24"/>
+        </w:rPr>
+        <w:t>, en émettant deux particules beta</w:t>
+      </w:r>
+      <w:r>
+        <w:rPr>
+          <w:rFonts w:asciiTheme="minorHAnsi" w:hAnsiTheme="minorHAnsi" w:cstheme="minorHAnsi"/>
+          <w:sz w:val="24"/>
+          <w:szCs w:val="24"/>
+        </w:rPr>
+        <w:t>.</w:t>
+      </w:r>
+      <w:r>
+        <w:rPr>
+          <w:rFonts w:asciiTheme="minorHAnsi" w:hAnsiTheme="minorHAnsi" w:cstheme="minorHAnsi"/>
+          <w:sz w:val="24"/>
+          <w:szCs w:val="24"/>
+        </w:rPr>
+        <w:t xml:space="preserve"> </w:t>
+      </w:r>
+      <w:r>
+        <w:rPr>
+          <w:rFonts w:asciiTheme="minorHAnsi" w:hAnsiTheme="minorHAnsi" w:cstheme="minorHAnsi"/>
+          <w:color w:val="252525"/>
+          <w:sz w:val="24"/>
+          <w:szCs w:val="24"/>
+        </w:rPr>
+        <w:t>De plus, une enveloppe d’ur</w:t>
+      </w:r>
+      <w:r>
+        <w:rPr>
+          <w:rFonts w:asciiTheme="minorHAnsi" w:hAnsiTheme="minorHAnsi" w:cstheme="minorHAnsi"/>
+          <w:color w:val="252525"/>
+          <w:sz w:val="24"/>
+          <w:szCs w:val="24"/>
+        </w:rPr>
+        <w:t>anium﻿ 238 est</w:t>
+      </w:r>
+      <w:r>
+        <w:rPr>
+          <w:rFonts w:asciiTheme="minorHAnsi" w:hAnsiTheme="minorHAnsi" w:cstheme="minorHAnsi"/>
+          <w:color w:val="252525"/>
+          <w:sz w:val="24"/>
+          <w:szCs w:val="24"/>
+        </w:rPr>
+        <w:t xml:space="preserve"> placée autour du cœur. C’est cette envelo</w:t>
+      </w:r>
+      <w:r>
+        <w:rPr>
+          <w:rFonts w:asciiTheme="minorHAnsi" w:hAnsiTheme="minorHAnsi" w:cstheme="minorHAnsi"/>
+          <w:color w:val="252525"/>
+          <w:sz w:val="24"/>
+          <w:szCs w:val="24"/>
+        </w:rPr>
+        <w:t>ppe d’uranium﻿ 238 qui permet</w:t>
+      </w:r>
+      <w:r>
+        <w:rPr>
+          <w:rFonts w:asciiTheme="minorHAnsi" w:hAnsiTheme="minorHAnsi" w:cstheme="minorHAnsi"/>
+          <w:color w:val="252525"/>
+          <w:sz w:val="24"/>
+          <w:szCs w:val="24"/>
+        </w:rPr>
+        <w:t xml:space="preserve"> la surgénération.</w:t>
+      </w:r>
+      <w:r>
+        <w:rPr>
+          <w:rFonts w:asciiTheme="minorHAnsi" w:hAnsiTheme="minorHAnsi" w:cstheme="minorHAnsi"/>
+          <w:color w:val="252525"/>
+          <w:sz w:val="24"/>
+          <w:szCs w:val="24"/>
+        </w:rPr>
+        <w:t xml:space="preserve"> Cependant, dans notre étude, l’enveloppe n’est pas prise en compte dans les calculs.</w:t>
+      </w:r>
+      <w:r>
+        <w:rPr>
+          <w:rFonts w:asciiTheme="minorHAnsi" w:hAnsiTheme="minorHAnsi" w:cstheme="minorHAnsi"/>
+          <w:color w:val="252525"/>
+          <w:sz w:val="24"/>
+          <w:szCs w:val="24"/>
+        </w:rPr>
+        <w:t xml:space="preserve"> </w:t>
+      </w:r>
+    </w:p>
+    <w:p>
+      <w:pPr>
+        <w:pStyle w:val="Corpsdetexte"/>
+        <w:rPr>
+          <w:rFonts w:asciiTheme="minorHAnsi" w:hAnsiTheme="minorHAnsi" w:cstheme="minorHAnsi"/>
+          <w:color w:val="252525"/>
+          <w:sz w:val="24"/>
+          <w:szCs w:val="24"/>
+        </w:rPr>
+      </w:pPr>
+      <w:r>
+        <w:rPr>
+          <w:rFonts w:asciiTheme="minorHAnsi" w:hAnsiTheme="minorHAnsi" w:cstheme="minorHAnsi"/>
+          <w:color w:val="252525"/>
+          <w:sz w:val="24"/>
+          <w:szCs w:val="24"/>
+        </w:rPr>
+        <w:t>Ainsi, grâce à la surgénération, le réacteur peut</w:t>
+      </w:r>
+      <w:r>
+        <w:rPr>
+          <w:rFonts w:asciiTheme="minorHAnsi" w:hAnsiTheme="minorHAnsi" w:cstheme="minorHAnsi"/>
+          <w:color w:val="252525"/>
+          <w:sz w:val="24"/>
+          <w:szCs w:val="24"/>
+        </w:rPr>
+        <w:t xml:space="preserve"> potentiellement</w:t>
+      </w:r>
+      <w:r>
+        <w:rPr>
+          <w:rFonts w:asciiTheme="minorHAnsi" w:hAnsiTheme="minorHAnsi" w:cstheme="minorHAnsi"/>
+          <w:color w:val="252525"/>
+          <w:sz w:val="24"/>
+          <w:szCs w:val="24"/>
+        </w:rPr>
+        <w:t xml:space="preserve"> fonctionner et produire de l’énergie  pendant une trentaine d’années sans rechargement de combustible.</w:t>
+      </w:r>
+    </w:p>
+    <w:p>
+      <w:pPr>
+        <w:pStyle w:val="Corpsdetexte"/>
+        <w:rPr>
+          <w:rFonts w:asciiTheme="minorHAnsi" w:hAnsiTheme="minorHAnsi" w:cstheme="minorHAnsi"/>
+          <w:sz w:val="24"/>
+          <w:szCs w:val="24"/>
+        </w:rPr>
+      </w:pPr>
+    </w:p>
+    <w:p>
+      <w:pPr>
+        <w:pStyle w:val="Corpsdetexte"/>
+        <w:rPr>
+          <w:rFonts w:asciiTheme="minorHAnsi" w:hAnsiTheme="minorHAnsi" w:cstheme="minorHAnsi"/>
+          <w:sz w:val="24"/>
+          <w:szCs w:val="24"/>
+        </w:rPr>
+      </w:pPr>
+    </w:p>
+    <w:p>
+      <w:pPr>
+        <w:pStyle w:val="Corpsdetexte"/>
+        <w:rPr>
+          <w:rFonts w:asciiTheme="minorHAnsi" w:hAnsiTheme="minorHAnsi" w:cstheme="minorHAnsi"/>
+          <w:sz w:val="24"/>
+          <w:szCs w:val="24"/>
+        </w:rPr>
+      </w:pPr>
+    </w:p>
+    <w:p>
+      <w:pPr>
+        <w:pStyle w:val="Corpsdetexte"/>
+        <w:rPr>
+          <w:rFonts w:asciiTheme="minorHAnsi" w:hAnsiTheme="minorHAnsi" w:cstheme="minorHAnsi"/>
+          <w:sz w:val="24"/>
+          <w:szCs w:val="24"/>
+        </w:rPr>
+      </w:pPr>
+    </w:p>
+    <w:p>
+      <w:pPr>
+        <w:pStyle w:val="Corpsdetexte"/>
+        <w:rPr>
+          <w:rFonts w:asciiTheme="minorHAnsi" w:hAnsiTheme="minorHAnsi" w:cstheme="minorHAnsi"/>
+          <w:sz w:val="24"/>
+          <w:szCs w:val="24"/>
+        </w:rPr>
+      </w:pPr>
+    </w:p>
+    <w:p>
+      <w:pPr>
+        <w:pStyle w:val="Corpsdetexte"/>
+        <w:rPr>
+          <w:rFonts w:asciiTheme="minorHAnsi" w:hAnsiTheme="minorHAnsi" w:cstheme="minorHAnsi"/>
+          <w:sz w:val="24"/>
+          <w:szCs w:val="24"/>
+        </w:rPr>
+      </w:pPr>
+    </w:p>
+    <w:p>
+      <w:pPr>
+        <w:pStyle w:val="Corpsdetexte"/>
+        <w:rPr>
+          <w:rFonts w:asciiTheme="minorHAnsi" w:hAnsiTheme="minorHAnsi" w:cstheme="minorHAnsi"/>
+          <w:sz w:val="24"/>
+          <w:szCs w:val="24"/>
+        </w:rPr>
+      </w:pPr>
+    </w:p>
+    <w:p>
+      <w:pPr>
+        <w:pStyle w:val="Corpsdetexte"/>
+        <w:rPr>
+          <w:rFonts w:asciiTheme="minorHAnsi" w:hAnsiTheme="minorHAnsi" w:cstheme="minorHAnsi"/>
+          <w:sz w:val="24"/>
+          <w:szCs w:val="24"/>
+        </w:rPr>
+      </w:pPr>
+    </w:p>
+    <w:p>
+      <w:pPr>
+        <w:pStyle w:val="Corpsdetexte"/>
+        <w:rPr>
+          <w:rFonts w:asciiTheme="minorHAnsi" w:hAnsiTheme="minorHAnsi" w:cstheme="minorHAnsi"/>
+          <w:sz w:val="24"/>
+          <w:szCs w:val="24"/>
+        </w:rPr>
       </w:pPr>
     </w:p>
     <w:p>
@@ -9747,6 +10579,7 @@
         <w:ind w:left="576" w:hanging="576"/>
       </w:pPr>
       <w:r>
+        <w:lastRenderedPageBreak/>
         <w:t>Equation de Bateman</w:t>
       </w:r>
     </w:p>
@@ -9762,6 +10595,16 @@
       <w:r>
         <w:t>Epuisement sans flux neutronique</w:t>
       </w:r>
+    </w:p>
+    <w:p>
+      <w:pPr>
+        <w:pStyle w:val="Titre2"/>
+        <w:numPr>
+          <w:ilvl w:val="0"/>
+          <w:numId w:val="0"/>
+        </w:numPr>
+        <w:ind w:left="2058" w:hanging="432"/>
+      </w:pPr>
     </w:p>
     <w:p>
       <w:pPr>
@@ -12910,6 +13753,7 @@
         <w:ind w:left="576" w:hanging="576"/>
       </w:pPr>
       <w:r>
+        <w:lastRenderedPageBreak/>
         <w:t>Analyse physique</w:t>
       </w:r>
     </w:p>
@@ -12961,15 +13805,7 @@
     </w:p>
     <w:p>
       <w:r>
-        <w:t xml:space="preserve">étendre de l’étude </w:t>
-      </w:r>
-      <w:proofErr w:type="spellStart"/>
-      <w:r>
-        <w:t>à</w:t>
-      </w:r>
-      <w:proofErr w:type="spellEnd"/>
-      <w:r>
-        <w:t xml:space="preserve"> d’autre vecteur, d’autre réacteur</w:t>
+        <w:t>étendre de l’étude à d’autre vecteur, d’autre réacteur</w:t>
       </w:r>
     </w:p>
     <w:p>
@@ -12983,7 +13819,6 @@
         <w:ind w:left="576" w:hanging="576"/>
       </w:pPr>
       <w:r>
-        <w:lastRenderedPageBreak/>
         <w:t>Bilan </w:t>
       </w:r>
     </w:p>
@@ -13482,7 +14317,7 @@
             <w:sz w:val="24"/>
             <w:szCs w:val="24"/>
           </w:rPr>
-          <w:t>10</w:t>
+          <w:t>11</w:t>
         </w:r>
         <w:r>
           <w:rPr>
@@ -13616,39 +14451,7 @@
           <w:i/>
           <w:sz w:val="18"/>
         </w:rPr>
-        <w:t>(</w:t>
-      </w:r>
-      <w:proofErr w:type="spellStart"/>
-      <w:r>
-        <w:rPr>
-          <w:i/>
-          <w:sz w:val="18"/>
-        </w:rPr>
-        <w:t>footnote</w:t>
-      </w:r>
-      <w:proofErr w:type="spellEnd"/>
-      <w:r>
-        <w:rPr>
-          <w:i/>
-          <w:sz w:val="18"/>
-        </w:rPr>
-        <w:t xml:space="preserve"> </w:t>
-      </w:r>
-      <w:proofErr w:type="spellStart"/>
-      <w:r>
-        <w:rPr>
-          <w:i/>
-          <w:sz w:val="18"/>
-        </w:rPr>
-        <w:t>continued</w:t>
-      </w:r>
-      <w:proofErr w:type="spellEnd"/>
-      <w:r>
-        <w:rPr>
-          <w:i/>
-          <w:sz w:val="18"/>
-        </w:rPr>
-        <w:t>)</w:t>
+        <w:t>(footnote continued)</w:t>
       </w:r>
     </w:p>
     <w:p/>
@@ -13843,14 +14646,7 @@
               <w:b/>
               <w:color w:val="000000"/>
             </w:rPr>
-            <w:t>Mémoire STN I</w:t>
-          </w:r>
-          <w:r>
-            <w:rPr>
-              <w:b/>
-              <w:color w:val="000000"/>
-            </w:rPr>
-            <w:t>1</w:t>
+            <w:t>Mémoire STN I1</w:t>
           </w:r>
         </w:p>
       </w:tc>
@@ -16858,6 +17654,458 @@
       </w:numPr>
     </w:pPr>
   </w:style>
+  <w:style w:type="character" w:customStyle="1" w:styleId="apple-converted-space">
+    <w:name w:val="apple-converted-space"/>
+    <w:basedOn w:val="Policepardfaut"/>
+    <w:rsid w:val="00AD1F37"/>
+  </w:style>
+  <w:style w:type="table" w:styleId="Tramemoyenne1-Accent1">
+    <w:name w:val="Medium Shading 1 Accent 1"/>
+    <w:basedOn w:val="TableauNormal"/>
+    <w:uiPriority w:val="63"/>
+    <w:rsid w:val="009B7B7F"/>
+    <w:tblPr>
+      <w:tblStyleRowBandSize w:val="1"/>
+      <w:tblStyleColBandSize w:val="1"/>
+      <w:tblBorders>
+        <w:top w:val="single" w:sz="8" w:space="0" w:color="7BA0CD" w:themeColor="accent1" w:themeTint="BF"/>
+        <w:left w:val="single" w:sz="8" w:space="0" w:color="7BA0CD" w:themeColor="accent1" w:themeTint="BF"/>
+        <w:bottom w:val="single" w:sz="8" w:space="0" w:color="7BA0CD" w:themeColor="accent1" w:themeTint="BF"/>
+        <w:right w:val="single" w:sz="8" w:space="0" w:color="7BA0CD" w:themeColor="accent1" w:themeTint="BF"/>
+        <w:insideH w:val="single" w:sz="8" w:space="0" w:color="7BA0CD" w:themeColor="accent1" w:themeTint="BF"/>
+      </w:tblBorders>
+    </w:tblPr>
+    <w:tblStylePr w:type="firstRow">
+      <w:pPr>
+        <w:spacing w:before="0" w:after="0" w:line="240" w:lineRule="auto"/>
+      </w:pPr>
+      <w:rPr>
+        <w:b/>
+        <w:bCs/>
+        <w:color w:val="FFFFFF" w:themeColor="background1"/>
+      </w:rPr>
+      <w:tblPr/>
+      <w:tcPr>
+        <w:tcBorders>
+          <w:top w:val="single" w:sz="8" w:space="0" w:color="7BA0CD" w:themeColor="accent1" w:themeTint="BF"/>
+          <w:left w:val="single" w:sz="8" w:space="0" w:color="7BA0CD" w:themeColor="accent1" w:themeTint="BF"/>
+          <w:bottom w:val="single" w:sz="8" w:space="0" w:color="7BA0CD" w:themeColor="accent1" w:themeTint="BF"/>
+          <w:right w:val="single" w:sz="8" w:space="0" w:color="7BA0CD" w:themeColor="accent1" w:themeTint="BF"/>
+          <w:insideH w:val="nil"/>
+          <w:insideV w:val="nil"/>
+        </w:tcBorders>
+        <w:shd w:val="clear" w:color="auto" w:fill="4F81BD" w:themeFill="accent1"/>
+      </w:tcPr>
+    </w:tblStylePr>
+    <w:tblStylePr w:type="lastRow">
+      <w:pPr>
+        <w:spacing w:before="0" w:after="0" w:line="240" w:lineRule="auto"/>
+      </w:pPr>
+      <w:rPr>
+        <w:b/>
+        <w:bCs/>
+      </w:rPr>
+      <w:tblPr/>
+      <w:tcPr>
+        <w:tcBorders>
+          <w:top w:val="double" w:sz="6" w:space="0" w:color="7BA0CD" w:themeColor="accent1" w:themeTint="BF"/>
+          <w:left w:val="single" w:sz="8" w:space="0" w:color="7BA0CD" w:themeColor="accent1" w:themeTint="BF"/>
+          <w:bottom w:val="single" w:sz="8" w:space="0" w:color="7BA0CD" w:themeColor="accent1" w:themeTint="BF"/>
+          <w:right w:val="single" w:sz="8" w:space="0" w:color="7BA0CD" w:themeColor="accent1" w:themeTint="BF"/>
+          <w:insideH w:val="nil"/>
+          <w:insideV w:val="nil"/>
+        </w:tcBorders>
+      </w:tcPr>
+    </w:tblStylePr>
+    <w:tblStylePr w:type="firstCol">
+      <w:rPr>
+        <w:b/>
+        <w:bCs/>
+      </w:rPr>
+    </w:tblStylePr>
+    <w:tblStylePr w:type="lastCol">
+      <w:rPr>
+        <w:b/>
+        <w:bCs/>
+      </w:rPr>
+    </w:tblStylePr>
+    <w:tblStylePr w:type="band1Vert">
+      <w:tblPr/>
+      <w:tcPr>
+        <w:shd w:val="clear" w:color="auto" w:fill="D3DFEE" w:themeFill="accent1" w:themeFillTint="3F"/>
+      </w:tcPr>
+    </w:tblStylePr>
+    <w:tblStylePr w:type="band1Horz">
+      <w:tblPr/>
+      <w:tcPr>
+        <w:tcBorders>
+          <w:insideH w:val="nil"/>
+          <w:insideV w:val="nil"/>
+        </w:tcBorders>
+        <w:shd w:val="clear" w:color="auto" w:fill="D3DFEE" w:themeFill="accent1" w:themeFillTint="3F"/>
+      </w:tcPr>
+    </w:tblStylePr>
+    <w:tblStylePr w:type="band2Horz">
+      <w:tblPr/>
+      <w:tcPr>
+        <w:tcBorders>
+          <w:insideH w:val="nil"/>
+          <w:insideV w:val="nil"/>
+        </w:tcBorders>
+      </w:tcPr>
+    </w:tblStylePr>
+  </w:style>
+  <w:style w:type="table" w:styleId="Colonnesdetableau3">
+    <w:name w:val="Table Columns 3"/>
+    <w:basedOn w:val="TableauNormal"/>
+    <w:rsid w:val="009B7B7F"/>
+    <w:rPr>
+      <w:b/>
+      <w:bCs/>
+    </w:rPr>
+    <w:tblPr>
+      <w:tblStyleColBandSize w:val="1"/>
+      <w:tblBorders>
+        <w:top w:val="single" w:sz="6" w:space="0" w:color="000080"/>
+        <w:left w:val="single" w:sz="6" w:space="0" w:color="000080"/>
+        <w:bottom w:val="single" w:sz="6" w:space="0" w:color="000080"/>
+        <w:right w:val="single" w:sz="6" w:space="0" w:color="000080"/>
+        <w:insideV w:val="single" w:sz="6" w:space="0" w:color="000080"/>
+      </w:tblBorders>
+    </w:tblPr>
+    <w:tblStylePr w:type="firstRow">
+      <w:rPr>
+        <w:color w:val="FFFFFF"/>
+      </w:rPr>
+      <w:tblPr/>
+      <w:tcPr>
+        <w:tcBorders>
+          <w:tl2br w:val="none" w:sz="0" w:space="0" w:color="auto"/>
+          <w:tr2bl w:val="none" w:sz="0" w:space="0" w:color="auto"/>
+        </w:tcBorders>
+        <w:shd w:val="solid" w:color="000080" w:fill="FFFFFF"/>
+      </w:tcPr>
+    </w:tblStylePr>
+    <w:tblStylePr w:type="lastRow">
+      <w:rPr>
+        <w:b w:val="0"/>
+        <w:bCs w:val="0"/>
+      </w:rPr>
+      <w:tblPr/>
+      <w:tcPr>
+        <w:tcBorders>
+          <w:top w:val="single" w:sz="6" w:space="0" w:color="000080"/>
+          <w:tl2br w:val="none" w:sz="0" w:space="0" w:color="auto"/>
+          <w:tr2bl w:val="none" w:sz="0" w:space="0" w:color="auto"/>
+        </w:tcBorders>
+      </w:tcPr>
+    </w:tblStylePr>
+    <w:tblStylePr w:type="firstCol">
+      <w:rPr>
+        <w:b w:val="0"/>
+        <w:bCs w:val="0"/>
+      </w:rPr>
+      <w:tblPr/>
+      <w:tcPr>
+        <w:tcBorders>
+          <w:tl2br w:val="none" w:sz="0" w:space="0" w:color="auto"/>
+          <w:tr2bl w:val="none" w:sz="0" w:space="0" w:color="auto"/>
+        </w:tcBorders>
+      </w:tcPr>
+    </w:tblStylePr>
+    <w:tblStylePr w:type="lastCol">
+      <w:rPr>
+        <w:b w:val="0"/>
+        <w:bCs w:val="0"/>
+      </w:rPr>
+      <w:tblPr/>
+      <w:tcPr>
+        <w:tcBorders>
+          <w:tl2br w:val="none" w:sz="0" w:space="0" w:color="auto"/>
+          <w:tr2bl w:val="none" w:sz="0" w:space="0" w:color="auto"/>
+        </w:tcBorders>
+      </w:tcPr>
+    </w:tblStylePr>
+    <w:tblStylePr w:type="band1Vert">
+      <w:rPr>
+        <w:color w:val="auto"/>
+      </w:rPr>
+      <w:tblPr/>
+      <w:tcPr>
+        <w:shd w:val="solid" w:color="C0C0C0" w:fill="FFFFFF"/>
+      </w:tcPr>
+    </w:tblStylePr>
+    <w:tblStylePr w:type="band2Vert">
+      <w:rPr>
+        <w:color w:val="auto"/>
+      </w:rPr>
+      <w:tblPr/>
+      <w:tcPr>
+        <w:shd w:val="pct10" w:color="000000" w:fill="FFFFFF"/>
+      </w:tcPr>
+    </w:tblStylePr>
+    <w:tblStylePr w:type="neCell">
+      <w:rPr>
+        <w:b/>
+        <w:bCs/>
+      </w:rPr>
+      <w:tblPr/>
+      <w:tcPr>
+        <w:tcBorders>
+          <w:tl2br w:val="none" w:sz="0" w:space="0" w:color="auto"/>
+          <w:tr2bl w:val="none" w:sz="0" w:space="0" w:color="auto"/>
+        </w:tcBorders>
+      </w:tcPr>
+    </w:tblStylePr>
+  </w:style>
+  <w:style w:type="table" w:styleId="Listecouleur-Accent5">
+    <w:name w:val="Colorful List Accent 5"/>
+    <w:basedOn w:val="TableauNormal"/>
+    <w:uiPriority w:val="72"/>
+    <w:rsid w:val="00014965"/>
+    <w:rPr>
+      <w:color w:val="000000" w:themeColor="text1"/>
+    </w:rPr>
+    <w:tblPr>
+      <w:tblStyleRowBandSize w:val="1"/>
+      <w:tblStyleColBandSize w:val="1"/>
+    </w:tblPr>
+    <w:tcPr>
+      <w:shd w:val="clear" w:color="auto" w:fill="EDF6F9" w:themeFill="accent5" w:themeFillTint="19"/>
+    </w:tcPr>
+    <w:tblStylePr w:type="firstRow">
+      <w:rPr>
+        <w:b/>
+        <w:bCs/>
+        <w:color w:val="FFFFFF" w:themeColor="background1"/>
+      </w:rPr>
+      <w:tblPr/>
+      <w:tcPr>
+        <w:tcBorders>
+          <w:bottom w:val="single" w:sz="12" w:space="0" w:color="FFFFFF" w:themeColor="background1"/>
+        </w:tcBorders>
+        <w:shd w:val="clear" w:color="auto" w:fill="F2730A" w:themeFill="accent6" w:themeFillShade="CC"/>
+      </w:tcPr>
+    </w:tblStylePr>
+    <w:tblStylePr w:type="lastRow">
+      <w:rPr>
+        <w:b/>
+        <w:bCs/>
+        <w:color w:val="F2730A" w:themeColor="accent6" w:themeShade="CC"/>
+      </w:rPr>
+      <w:tblPr/>
+      <w:tcPr>
+        <w:tcBorders>
+          <w:top w:val="single" w:sz="12" w:space="0" w:color="000000" w:themeColor="text1"/>
+        </w:tcBorders>
+        <w:shd w:val="clear" w:color="auto" w:fill="FFFFFF" w:themeFill="background1"/>
+      </w:tcPr>
+    </w:tblStylePr>
+    <w:tblStylePr w:type="firstCol">
+      <w:rPr>
+        <w:b/>
+        <w:bCs/>
+      </w:rPr>
+    </w:tblStylePr>
+    <w:tblStylePr w:type="lastCol">
+      <w:rPr>
+        <w:b/>
+        <w:bCs/>
+      </w:rPr>
+    </w:tblStylePr>
+    <w:tblStylePr w:type="band1Vert">
+      <w:tblPr/>
+      <w:tcPr>
+        <w:tcBorders>
+          <w:top w:val="nil"/>
+          <w:left w:val="nil"/>
+          <w:bottom w:val="nil"/>
+          <w:right w:val="nil"/>
+          <w:insideH w:val="nil"/>
+          <w:insideV w:val="nil"/>
+        </w:tcBorders>
+        <w:shd w:val="clear" w:color="auto" w:fill="D2EAF1" w:themeFill="accent5" w:themeFillTint="3F"/>
+      </w:tcPr>
+    </w:tblStylePr>
+    <w:tblStylePr w:type="band1Horz">
+      <w:tblPr/>
+      <w:tcPr>
+        <w:shd w:val="clear" w:color="auto" w:fill="DAEEF3" w:themeFill="accent5" w:themeFillTint="33"/>
+      </w:tcPr>
+    </w:tblStylePr>
+  </w:style>
+  <w:style w:type="table" w:styleId="Listemoyenne2-Accent1">
+    <w:name w:val="Medium List 2 Accent 1"/>
+    <w:basedOn w:val="TableauNormal"/>
+    <w:uiPriority w:val="66"/>
+    <w:rsid w:val="00014965"/>
+    <w:rPr>
+      <w:rFonts w:asciiTheme="majorHAnsi" w:eastAsiaTheme="majorEastAsia" w:hAnsiTheme="majorHAnsi" w:cstheme="majorBidi"/>
+      <w:color w:val="000000" w:themeColor="text1"/>
+    </w:rPr>
+    <w:tblPr>
+      <w:tblStyleRowBandSize w:val="1"/>
+      <w:tblStyleColBandSize w:val="1"/>
+      <w:tblBorders>
+        <w:top w:val="single" w:sz="8" w:space="0" w:color="4F81BD" w:themeColor="accent1"/>
+        <w:left w:val="single" w:sz="8" w:space="0" w:color="4F81BD" w:themeColor="accent1"/>
+        <w:bottom w:val="single" w:sz="8" w:space="0" w:color="4F81BD" w:themeColor="accent1"/>
+        <w:right w:val="single" w:sz="8" w:space="0" w:color="4F81BD" w:themeColor="accent1"/>
+      </w:tblBorders>
+    </w:tblPr>
+    <w:tblStylePr w:type="firstRow">
+      <w:rPr>
+        <w:sz w:val="24"/>
+        <w:szCs w:val="24"/>
+      </w:rPr>
+      <w:tblPr/>
+      <w:tcPr>
+        <w:tcBorders>
+          <w:top w:val="nil"/>
+          <w:left w:val="nil"/>
+          <w:bottom w:val="single" w:sz="24" w:space="0" w:color="4F81BD" w:themeColor="accent1"/>
+          <w:right w:val="nil"/>
+          <w:insideH w:val="nil"/>
+          <w:insideV w:val="nil"/>
+        </w:tcBorders>
+        <w:shd w:val="clear" w:color="auto" w:fill="FFFFFF" w:themeFill="background1"/>
+      </w:tcPr>
+    </w:tblStylePr>
+    <w:tblStylePr w:type="lastRow">
+      <w:tblPr/>
+      <w:tcPr>
+        <w:tcBorders>
+          <w:top w:val="single" w:sz="8" w:space="0" w:color="4F81BD" w:themeColor="accent1"/>
+          <w:left w:val="nil"/>
+          <w:bottom w:val="nil"/>
+          <w:right w:val="nil"/>
+          <w:insideH w:val="nil"/>
+          <w:insideV w:val="nil"/>
+        </w:tcBorders>
+        <w:shd w:val="clear" w:color="auto" w:fill="FFFFFF" w:themeFill="background1"/>
+      </w:tcPr>
+    </w:tblStylePr>
+    <w:tblStylePr w:type="firstCol">
+      <w:tblPr/>
+      <w:tcPr>
+        <w:tcBorders>
+          <w:top w:val="nil"/>
+          <w:left w:val="nil"/>
+          <w:bottom w:val="nil"/>
+          <w:right w:val="single" w:sz="8" w:space="0" w:color="4F81BD" w:themeColor="accent1"/>
+          <w:insideH w:val="nil"/>
+          <w:insideV w:val="nil"/>
+        </w:tcBorders>
+        <w:shd w:val="clear" w:color="auto" w:fill="FFFFFF" w:themeFill="background1"/>
+      </w:tcPr>
+    </w:tblStylePr>
+    <w:tblStylePr w:type="lastCol">
+      <w:tblPr/>
+      <w:tcPr>
+        <w:tcBorders>
+          <w:top w:val="nil"/>
+          <w:left w:val="single" w:sz="8" w:space="0" w:color="4F81BD" w:themeColor="accent1"/>
+          <w:bottom w:val="nil"/>
+          <w:right w:val="nil"/>
+          <w:insideH w:val="nil"/>
+          <w:insideV w:val="nil"/>
+        </w:tcBorders>
+        <w:shd w:val="clear" w:color="auto" w:fill="FFFFFF" w:themeFill="background1"/>
+      </w:tcPr>
+    </w:tblStylePr>
+    <w:tblStylePr w:type="band1Vert">
+      <w:tblPr/>
+      <w:tcPr>
+        <w:tcBorders>
+          <w:left w:val="nil"/>
+          <w:right w:val="nil"/>
+          <w:insideH w:val="nil"/>
+          <w:insideV w:val="nil"/>
+        </w:tcBorders>
+        <w:shd w:val="clear" w:color="auto" w:fill="D3DFEE" w:themeFill="accent1" w:themeFillTint="3F"/>
+      </w:tcPr>
+    </w:tblStylePr>
+    <w:tblStylePr w:type="band1Horz">
+      <w:tblPr/>
+      <w:tcPr>
+        <w:tcBorders>
+          <w:top w:val="nil"/>
+          <w:bottom w:val="nil"/>
+          <w:insideH w:val="nil"/>
+          <w:insideV w:val="nil"/>
+        </w:tcBorders>
+        <w:shd w:val="clear" w:color="auto" w:fill="D3DFEE" w:themeFill="accent1" w:themeFillTint="3F"/>
+      </w:tcPr>
+    </w:tblStylePr>
+    <w:tblStylePr w:type="nwCell">
+      <w:tblPr/>
+      <w:tcPr>
+        <w:shd w:val="clear" w:color="auto" w:fill="FFFFFF" w:themeFill="background1"/>
+      </w:tcPr>
+    </w:tblStylePr>
+    <w:tblStylePr w:type="swCell">
+      <w:tblPr/>
+      <w:tcPr>
+        <w:tcBorders>
+          <w:top w:val="nil"/>
+        </w:tcBorders>
+      </w:tcPr>
+    </w:tblStylePr>
+  </w:style>
+  <w:style w:type="table" w:styleId="Grilledetableau3">
+    <w:name w:val="Table Grid 3"/>
+    <w:basedOn w:val="TableauNormal"/>
+    <w:rsid w:val="00014965"/>
+    <w:tblPr>
+      <w:tblBorders>
+        <w:top w:val="single" w:sz="6" w:space="0" w:color="000000"/>
+        <w:left w:val="single" w:sz="12" w:space="0" w:color="000000"/>
+        <w:bottom w:val="single" w:sz="6" w:space="0" w:color="000000"/>
+        <w:right w:val="single" w:sz="12" w:space="0" w:color="000000"/>
+        <w:insideV w:val="single" w:sz="6" w:space="0" w:color="000000"/>
+      </w:tblBorders>
+    </w:tblPr>
+    <w:tcPr>
+      <w:shd w:val="clear" w:color="auto" w:fill="auto"/>
+    </w:tcPr>
+    <w:tblStylePr w:type="firstRow">
+      <w:tblPr/>
+      <w:tcPr>
+        <w:tcBorders>
+          <w:bottom w:val="single" w:sz="6" w:space="0" w:color="000000"/>
+          <w:tl2br w:val="none" w:sz="0" w:space="0" w:color="auto"/>
+          <w:tr2bl w:val="none" w:sz="0" w:space="0" w:color="auto"/>
+        </w:tcBorders>
+        <w:shd w:val="pct30" w:color="FFFF00" w:fill="FFFFFF"/>
+      </w:tcPr>
+    </w:tblStylePr>
+    <w:tblStylePr w:type="lastRow">
+      <w:rPr>
+        <w:b/>
+        <w:bCs/>
+      </w:rPr>
+      <w:tblPr/>
+      <w:tcPr>
+        <w:tcBorders>
+          <w:tl2br w:val="none" w:sz="0" w:space="0" w:color="auto"/>
+          <w:tr2bl w:val="none" w:sz="0" w:space="0" w:color="auto"/>
+        </w:tcBorders>
+      </w:tcPr>
+    </w:tblStylePr>
+    <w:tblStylePr w:type="lastCol">
+      <w:rPr>
+        <w:b/>
+        <w:bCs/>
+      </w:rPr>
+      <w:tblPr/>
+      <w:tcPr>
+        <w:tcBorders>
+          <w:tl2br w:val="none" w:sz="0" w:space="0" w:color="auto"/>
+          <w:tr2bl w:val="none" w:sz="0" w:space="0" w:color="auto"/>
+        </w:tcBorders>
+      </w:tcPr>
+    </w:tblStylePr>
+  </w:style>
 </w:styles>
 </file>
 
@@ -18095,6 +19343,458 @@
         <w:numId w:val="6"/>
       </w:numPr>
     </w:pPr>
+  </w:style>
+  <w:style w:type="character" w:customStyle="1" w:styleId="apple-converted-space">
+    <w:name w:val="apple-converted-space"/>
+    <w:basedOn w:val="Policepardfaut"/>
+    <w:rsid w:val="00AD1F37"/>
+  </w:style>
+  <w:style w:type="table" w:styleId="Tramemoyenne1-Accent1">
+    <w:name w:val="Medium Shading 1 Accent 1"/>
+    <w:basedOn w:val="TableauNormal"/>
+    <w:uiPriority w:val="63"/>
+    <w:rsid w:val="009B7B7F"/>
+    <w:tblPr>
+      <w:tblStyleRowBandSize w:val="1"/>
+      <w:tblStyleColBandSize w:val="1"/>
+      <w:tblBorders>
+        <w:top w:val="single" w:sz="8" w:space="0" w:color="7BA0CD" w:themeColor="accent1" w:themeTint="BF"/>
+        <w:left w:val="single" w:sz="8" w:space="0" w:color="7BA0CD" w:themeColor="accent1" w:themeTint="BF"/>
+        <w:bottom w:val="single" w:sz="8" w:space="0" w:color="7BA0CD" w:themeColor="accent1" w:themeTint="BF"/>
+        <w:right w:val="single" w:sz="8" w:space="0" w:color="7BA0CD" w:themeColor="accent1" w:themeTint="BF"/>
+        <w:insideH w:val="single" w:sz="8" w:space="0" w:color="7BA0CD" w:themeColor="accent1" w:themeTint="BF"/>
+      </w:tblBorders>
+    </w:tblPr>
+    <w:tblStylePr w:type="firstRow">
+      <w:pPr>
+        <w:spacing w:before="0" w:after="0" w:line="240" w:lineRule="auto"/>
+      </w:pPr>
+      <w:rPr>
+        <w:b/>
+        <w:bCs/>
+        <w:color w:val="FFFFFF" w:themeColor="background1"/>
+      </w:rPr>
+      <w:tblPr/>
+      <w:tcPr>
+        <w:tcBorders>
+          <w:top w:val="single" w:sz="8" w:space="0" w:color="7BA0CD" w:themeColor="accent1" w:themeTint="BF"/>
+          <w:left w:val="single" w:sz="8" w:space="0" w:color="7BA0CD" w:themeColor="accent1" w:themeTint="BF"/>
+          <w:bottom w:val="single" w:sz="8" w:space="0" w:color="7BA0CD" w:themeColor="accent1" w:themeTint="BF"/>
+          <w:right w:val="single" w:sz="8" w:space="0" w:color="7BA0CD" w:themeColor="accent1" w:themeTint="BF"/>
+          <w:insideH w:val="nil"/>
+          <w:insideV w:val="nil"/>
+        </w:tcBorders>
+        <w:shd w:val="clear" w:color="auto" w:fill="4F81BD" w:themeFill="accent1"/>
+      </w:tcPr>
+    </w:tblStylePr>
+    <w:tblStylePr w:type="lastRow">
+      <w:pPr>
+        <w:spacing w:before="0" w:after="0" w:line="240" w:lineRule="auto"/>
+      </w:pPr>
+      <w:rPr>
+        <w:b/>
+        <w:bCs/>
+      </w:rPr>
+      <w:tblPr/>
+      <w:tcPr>
+        <w:tcBorders>
+          <w:top w:val="double" w:sz="6" w:space="0" w:color="7BA0CD" w:themeColor="accent1" w:themeTint="BF"/>
+          <w:left w:val="single" w:sz="8" w:space="0" w:color="7BA0CD" w:themeColor="accent1" w:themeTint="BF"/>
+          <w:bottom w:val="single" w:sz="8" w:space="0" w:color="7BA0CD" w:themeColor="accent1" w:themeTint="BF"/>
+          <w:right w:val="single" w:sz="8" w:space="0" w:color="7BA0CD" w:themeColor="accent1" w:themeTint="BF"/>
+          <w:insideH w:val="nil"/>
+          <w:insideV w:val="nil"/>
+        </w:tcBorders>
+      </w:tcPr>
+    </w:tblStylePr>
+    <w:tblStylePr w:type="firstCol">
+      <w:rPr>
+        <w:b/>
+        <w:bCs/>
+      </w:rPr>
+    </w:tblStylePr>
+    <w:tblStylePr w:type="lastCol">
+      <w:rPr>
+        <w:b/>
+        <w:bCs/>
+      </w:rPr>
+    </w:tblStylePr>
+    <w:tblStylePr w:type="band1Vert">
+      <w:tblPr/>
+      <w:tcPr>
+        <w:shd w:val="clear" w:color="auto" w:fill="D3DFEE" w:themeFill="accent1" w:themeFillTint="3F"/>
+      </w:tcPr>
+    </w:tblStylePr>
+    <w:tblStylePr w:type="band1Horz">
+      <w:tblPr/>
+      <w:tcPr>
+        <w:tcBorders>
+          <w:insideH w:val="nil"/>
+          <w:insideV w:val="nil"/>
+        </w:tcBorders>
+        <w:shd w:val="clear" w:color="auto" w:fill="D3DFEE" w:themeFill="accent1" w:themeFillTint="3F"/>
+      </w:tcPr>
+    </w:tblStylePr>
+    <w:tblStylePr w:type="band2Horz">
+      <w:tblPr/>
+      <w:tcPr>
+        <w:tcBorders>
+          <w:insideH w:val="nil"/>
+          <w:insideV w:val="nil"/>
+        </w:tcBorders>
+      </w:tcPr>
+    </w:tblStylePr>
+  </w:style>
+  <w:style w:type="table" w:styleId="Colonnesdetableau3">
+    <w:name w:val="Table Columns 3"/>
+    <w:basedOn w:val="TableauNormal"/>
+    <w:rsid w:val="009B7B7F"/>
+    <w:rPr>
+      <w:b/>
+      <w:bCs/>
+    </w:rPr>
+    <w:tblPr>
+      <w:tblStyleColBandSize w:val="1"/>
+      <w:tblBorders>
+        <w:top w:val="single" w:sz="6" w:space="0" w:color="000080"/>
+        <w:left w:val="single" w:sz="6" w:space="0" w:color="000080"/>
+        <w:bottom w:val="single" w:sz="6" w:space="0" w:color="000080"/>
+        <w:right w:val="single" w:sz="6" w:space="0" w:color="000080"/>
+        <w:insideV w:val="single" w:sz="6" w:space="0" w:color="000080"/>
+      </w:tblBorders>
+    </w:tblPr>
+    <w:tblStylePr w:type="firstRow">
+      <w:rPr>
+        <w:color w:val="FFFFFF"/>
+      </w:rPr>
+      <w:tblPr/>
+      <w:tcPr>
+        <w:tcBorders>
+          <w:tl2br w:val="none" w:sz="0" w:space="0" w:color="auto"/>
+          <w:tr2bl w:val="none" w:sz="0" w:space="0" w:color="auto"/>
+        </w:tcBorders>
+        <w:shd w:val="solid" w:color="000080" w:fill="FFFFFF"/>
+      </w:tcPr>
+    </w:tblStylePr>
+    <w:tblStylePr w:type="lastRow">
+      <w:rPr>
+        <w:b w:val="0"/>
+        <w:bCs w:val="0"/>
+      </w:rPr>
+      <w:tblPr/>
+      <w:tcPr>
+        <w:tcBorders>
+          <w:top w:val="single" w:sz="6" w:space="0" w:color="000080"/>
+          <w:tl2br w:val="none" w:sz="0" w:space="0" w:color="auto"/>
+          <w:tr2bl w:val="none" w:sz="0" w:space="0" w:color="auto"/>
+        </w:tcBorders>
+      </w:tcPr>
+    </w:tblStylePr>
+    <w:tblStylePr w:type="firstCol">
+      <w:rPr>
+        <w:b w:val="0"/>
+        <w:bCs w:val="0"/>
+      </w:rPr>
+      <w:tblPr/>
+      <w:tcPr>
+        <w:tcBorders>
+          <w:tl2br w:val="none" w:sz="0" w:space="0" w:color="auto"/>
+          <w:tr2bl w:val="none" w:sz="0" w:space="0" w:color="auto"/>
+        </w:tcBorders>
+      </w:tcPr>
+    </w:tblStylePr>
+    <w:tblStylePr w:type="lastCol">
+      <w:rPr>
+        <w:b w:val="0"/>
+        <w:bCs w:val="0"/>
+      </w:rPr>
+      <w:tblPr/>
+      <w:tcPr>
+        <w:tcBorders>
+          <w:tl2br w:val="none" w:sz="0" w:space="0" w:color="auto"/>
+          <w:tr2bl w:val="none" w:sz="0" w:space="0" w:color="auto"/>
+        </w:tcBorders>
+      </w:tcPr>
+    </w:tblStylePr>
+    <w:tblStylePr w:type="band1Vert">
+      <w:rPr>
+        <w:color w:val="auto"/>
+      </w:rPr>
+      <w:tblPr/>
+      <w:tcPr>
+        <w:shd w:val="solid" w:color="C0C0C0" w:fill="FFFFFF"/>
+      </w:tcPr>
+    </w:tblStylePr>
+    <w:tblStylePr w:type="band2Vert">
+      <w:rPr>
+        <w:color w:val="auto"/>
+      </w:rPr>
+      <w:tblPr/>
+      <w:tcPr>
+        <w:shd w:val="pct10" w:color="000000" w:fill="FFFFFF"/>
+      </w:tcPr>
+    </w:tblStylePr>
+    <w:tblStylePr w:type="neCell">
+      <w:rPr>
+        <w:b/>
+        <w:bCs/>
+      </w:rPr>
+      <w:tblPr/>
+      <w:tcPr>
+        <w:tcBorders>
+          <w:tl2br w:val="none" w:sz="0" w:space="0" w:color="auto"/>
+          <w:tr2bl w:val="none" w:sz="0" w:space="0" w:color="auto"/>
+        </w:tcBorders>
+      </w:tcPr>
+    </w:tblStylePr>
+  </w:style>
+  <w:style w:type="table" w:styleId="Listecouleur-Accent5">
+    <w:name w:val="Colorful List Accent 5"/>
+    <w:basedOn w:val="TableauNormal"/>
+    <w:uiPriority w:val="72"/>
+    <w:rsid w:val="00014965"/>
+    <w:rPr>
+      <w:color w:val="000000" w:themeColor="text1"/>
+    </w:rPr>
+    <w:tblPr>
+      <w:tblStyleRowBandSize w:val="1"/>
+      <w:tblStyleColBandSize w:val="1"/>
+    </w:tblPr>
+    <w:tcPr>
+      <w:shd w:val="clear" w:color="auto" w:fill="EDF6F9" w:themeFill="accent5" w:themeFillTint="19"/>
+    </w:tcPr>
+    <w:tblStylePr w:type="firstRow">
+      <w:rPr>
+        <w:b/>
+        <w:bCs/>
+        <w:color w:val="FFFFFF" w:themeColor="background1"/>
+      </w:rPr>
+      <w:tblPr/>
+      <w:tcPr>
+        <w:tcBorders>
+          <w:bottom w:val="single" w:sz="12" w:space="0" w:color="FFFFFF" w:themeColor="background1"/>
+        </w:tcBorders>
+        <w:shd w:val="clear" w:color="auto" w:fill="F2730A" w:themeFill="accent6" w:themeFillShade="CC"/>
+      </w:tcPr>
+    </w:tblStylePr>
+    <w:tblStylePr w:type="lastRow">
+      <w:rPr>
+        <w:b/>
+        <w:bCs/>
+        <w:color w:val="F2730A" w:themeColor="accent6" w:themeShade="CC"/>
+      </w:rPr>
+      <w:tblPr/>
+      <w:tcPr>
+        <w:tcBorders>
+          <w:top w:val="single" w:sz="12" w:space="0" w:color="000000" w:themeColor="text1"/>
+        </w:tcBorders>
+        <w:shd w:val="clear" w:color="auto" w:fill="FFFFFF" w:themeFill="background1"/>
+      </w:tcPr>
+    </w:tblStylePr>
+    <w:tblStylePr w:type="firstCol">
+      <w:rPr>
+        <w:b/>
+        <w:bCs/>
+      </w:rPr>
+    </w:tblStylePr>
+    <w:tblStylePr w:type="lastCol">
+      <w:rPr>
+        <w:b/>
+        <w:bCs/>
+      </w:rPr>
+    </w:tblStylePr>
+    <w:tblStylePr w:type="band1Vert">
+      <w:tblPr/>
+      <w:tcPr>
+        <w:tcBorders>
+          <w:top w:val="nil"/>
+          <w:left w:val="nil"/>
+          <w:bottom w:val="nil"/>
+          <w:right w:val="nil"/>
+          <w:insideH w:val="nil"/>
+          <w:insideV w:val="nil"/>
+        </w:tcBorders>
+        <w:shd w:val="clear" w:color="auto" w:fill="D2EAF1" w:themeFill="accent5" w:themeFillTint="3F"/>
+      </w:tcPr>
+    </w:tblStylePr>
+    <w:tblStylePr w:type="band1Horz">
+      <w:tblPr/>
+      <w:tcPr>
+        <w:shd w:val="clear" w:color="auto" w:fill="DAEEF3" w:themeFill="accent5" w:themeFillTint="33"/>
+      </w:tcPr>
+    </w:tblStylePr>
+  </w:style>
+  <w:style w:type="table" w:styleId="Listemoyenne2-Accent1">
+    <w:name w:val="Medium List 2 Accent 1"/>
+    <w:basedOn w:val="TableauNormal"/>
+    <w:uiPriority w:val="66"/>
+    <w:rsid w:val="00014965"/>
+    <w:rPr>
+      <w:rFonts w:asciiTheme="majorHAnsi" w:eastAsiaTheme="majorEastAsia" w:hAnsiTheme="majorHAnsi" w:cstheme="majorBidi"/>
+      <w:color w:val="000000" w:themeColor="text1"/>
+    </w:rPr>
+    <w:tblPr>
+      <w:tblStyleRowBandSize w:val="1"/>
+      <w:tblStyleColBandSize w:val="1"/>
+      <w:tblBorders>
+        <w:top w:val="single" w:sz="8" w:space="0" w:color="4F81BD" w:themeColor="accent1"/>
+        <w:left w:val="single" w:sz="8" w:space="0" w:color="4F81BD" w:themeColor="accent1"/>
+        <w:bottom w:val="single" w:sz="8" w:space="0" w:color="4F81BD" w:themeColor="accent1"/>
+        <w:right w:val="single" w:sz="8" w:space="0" w:color="4F81BD" w:themeColor="accent1"/>
+      </w:tblBorders>
+    </w:tblPr>
+    <w:tblStylePr w:type="firstRow">
+      <w:rPr>
+        <w:sz w:val="24"/>
+        <w:szCs w:val="24"/>
+      </w:rPr>
+      <w:tblPr/>
+      <w:tcPr>
+        <w:tcBorders>
+          <w:top w:val="nil"/>
+          <w:left w:val="nil"/>
+          <w:bottom w:val="single" w:sz="24" w:space="0" w:color="4F81BD" w:themeColor="accent1"/>
+          <w:right w:val="nil"/>
+          <w:insideH w:val="nil"/>
+          <w:insideV w:val="nil"/>
+        </w:tcBorders>
+        <w:shd w:val="clear" w:color="auto" w:fill="FFFFFF" w:themeFill="background1"/>
+      </w:tcPr>
+    </w:tblStylePr>
+    <w:tblStylePr w:type="lastRow">
+      <w:tblPr/>
+      <w:tcPr>
+        <w:tcBorders>
+          <w:top w:val="single" w:sz="8" w:space="0" w:color="4F81BD" w:themeColor="accent1"/>
+          <w:left w:val="nil"/>
+          <w:bottom w:val="nil"/>
+          <w:right w:val="nil"/>
+          <w:insideH w:val="nil"/>
+          <w:insideV w:val="nil"/>
+        </w:tcBorders>
+        <w:shd w:val="clear" w:color="auto" w:fill="FFFFFF" w:themeFill="background1"/>
+      </w:tcPr>
+    </w:tblStylePr>
+    <w:tblStylePr w:type="firstCol">
+      <w:tblPr/>
+      <w:tcPr>
+        <w:tcBorders>
+          <w:top w:val="nil"/>
+          <w:left w:val="nil"/>
+          <w:bottom w:val="nil"/>
+          <w:right w:val="single" w:sz="8" w:space="0" w:color="4F81BD" w:themeColor="accent1"/>
+          <w:insideH w:val="nil"/>
+          <w:insideV w:val="nil"/>
+        </w:tcBorders>
+        <w:shd w:val="clear" w:color="auto" w:fill="FFFFFF" w:themeFill="background1"/>
+      </w:tcPr>
+    </w:tblStylePr>
+    <w:tblStylePr w:type="lastCol">
+      <w:tblPr/>
+      <w:tcPr>
+        <w:tcBorders>
+          <w:top w:val="nil"/>
+          <w:left w:val="single" w:sz="8" w:space="0" w:color="4F81BD" w:themeColor="accent1"/>
+          <w:bottom w:val="nil"/>
+          <w:right w:val="nil"/>
+          <w:insideH w:val="nil"/>
+          <w:insideV w:val="nil"/>
+        </w:tcBorders>
+        <w:shd w:val="clear" w:color="auto" w:fill="FFFFFF" w:themeFill="background1"/>
+      </w:tcPr>
+    </w:tblStylePr>
+    <w:tblStylePr w:type="band1Vert">
+      <w:tblPr/>
+      <w:tcPr>
+        <w:tcBorders>
+          <w:left w:val="nil"/>
+          <w:right w:val="nil"/>
+          <w:insideH w:val="nil"/>
+          <w:insideV w:val="nil"/>
+        </w:tcBorders>
+        <w:shd w:val="clear" w:color="auto" w:fill="D3DFEE" w:themeFill="accent1" w:themeFillTint="3F"/>
+      </w:tcPr>
+    </w:tblStylePr>
+    <w:tblStylePr w:type="band1Horz">
+      <w:tblPr/>
+      <w:tcPr>
+        <w:tcBorders>
+          <w:top w:val="nil"/>
+          <w:bottom w:val="nil"/>
+          <w:insideH w:val="nil"/>
+          <w:insideV w:val="nil"/>
+        </w:tcBorders>
+        <w:shd w:val="clear" w:color="auto" w:fill="D3DFEE" w:themeFill="accent1" w:themeFillTint="3F"/>
+      </w:tcPr>
+    </w:tblStylePr>
+    <w:tblStylePr w:type="nwCell">
+      <w:tblPr/>
+      <w:tcPr>
+        <w:shd w:val="clear" w:color="auto" w:fill="FFFFFF" w:themeFill="background1"/>
+      </w:tcPr>
+    </w:tblStylePr>
+    <w:tblStylePr w:type="swCell">
+      <w:tblPr/>
+      <w:tcPr>
+        <w:tcBorders>
+          <w:top w:val="nil"/>
+        </w:tcBorders>
+      </w:tcPr>
+    </w:tblStylePr>
+  </w:style>
+  <w:style w:type="table" w:styleId="Grilledetableau3">
+    <w:name w:val="Table Grid 3"/>
+    <w:basedOn w:val="TableauNormal"/>
+    <w:rsid w:val="00014965"/>
+    <w:tblPr>
+      <w:tblBorders>
+        <w:top w:val="single" w:sz="6" w:space="0" w:color="000000"/>
+        <w:left w:val="single" w:sz="12" w:space="0" w:color="000000"/>
+        <w:bottom w:val="single" w:sz="6" w:space="0" w:color="000000"/>
+        <w:right w:val="single" w:sz="12" w:space="0" w:color="000000"/>
+        <w:insideV w:val="single" w:sz="6" w:space="0" w:color="000000"/>
+      </w:tblBorders>
+    </w:tblPr>
+    <w:tcPr>
+      <w:shd w:val="clear" w:color="auto" w:fill="auto"/>
+    </w:tcPr>
+    <w:tblStylePr w:type="firstRow">
+      <w:tblPr/>
+      <w:tcPr>
+        <w:tcBorders>
+          <w:bottom w:val="single" w:sz="6" w:space="0" w:color="000000"/>
+          <w:tl2br w:val="none" w:sz="0" w:space="0" w:color="auto"/>
+          <w:tr2bl w:val="none" w:sz="0" w:space="0" w:color="auto"/>
+        </w:tcBorders>
+        <w:shd w:val="pct30" w:color="FFFF00" w:fill="FFFFFF"/>
+      </w:tcPr>
+    </w:tblStylePr>
+    <w:tblStylePr w:type="lastRow">
+      <w:rPr>
+        <w:b/>
+        <w:bCs/>
+      </w:rPr>
+      <w:tblPr/>
+      <w:tcPr>
+        <w:tcBorders>
+          <w:tl2br w:val="none" w:sz="0" w:space="0" w:color="auto"/>
+          <w:tr2bl w:val="none" w:sz="0" w:space="0" w:color="auto"/>
+        </w:tcBorders>
+      </w:tcPr>
+    </w:tblStylePr>
+    <w:tblStylePr w:type="lastCol">
+      <w:rPr>
+        <w:b/>
+        <w:bCs/>
+      </w:rPr>
+      <w:tblPr/>
+      <w:tcPr>
+        <w:tcBorders>
+          <w:tl2br w:val="none" w:sz="0" w:space="0" w:color="auto"/>
+          <w:tr2bl w:val="none" w:sz="0" w:space="0" w:color="auto"/>
+        </w:tcBorders>
+      </w:tcPr>
+    </w:tblStylePr>
   </w:style>
 </w:styles>
 </file>
@@ -19458,77 +21158,77 @@
     </dgm:pt>
   </dgm:ptLst>
   <dgm:cxnLst>
-    <dgm:cxn modelId="{9BA60685-FAE3-4B15-96A3-ADCCEAADB7F3}" type="presOf" srcId="{D05EBF9D-56A6-48A5-A0E8-9AF89E4D0C00}" destId="{13B37C21-B073-41F3-894D-318C4FF5A67F}" srcOrd="0" destOrd="0" presId="urn:microsoft.com/office/officeart/2005/8/layout/hierarchy1"/>
     <dgm:cxn modelId="{F4611F27-D139-4A66-8D53-DB25C019BDC4}" srcId="{D63C0960-5ECD-4B4E-AC03-FE8135C9934B}" destId="{15F56F9E-2EEC-4AB9-A6FF-15088D9C09F8}" srcOrd="1" destOrd="0" parTransId="{22D63DBD-B174-4236-BF74-2F4268C15D6B}" sibTransId="{B4FB9583-0F01-47A2-BC4F-FC224BEF0EFB}"/>
     <dgm:cxn modelId="{CFCEDD6F-A648-4C09-8B77-7EF036F7D52B}" srcId="{0DA718BE-737C-4FA7-A036-1038B2D6F44F}" destId="{5E2D1C09-23CC-43B8-9527-BF717A6C1D02}" srcOrd="0" destOrd="0" parTransId="{4BBB3874-791C-4418-8929-55239C4E107B}" sibTransId="{14BD01DC-FD89-4733-AC5D-06A998621D9C}"/>
-    <dgm:cxn modelId="{1826F969-7268-4F69-A900-8E48A7A7EA0A}" type="presOf" srcId="{D3AB37C3-11AF-4461-A1AD-20C749544357}" destId="{DB2EA477-0C20-492F-B919-86E21431C06B}" srcOrd="0" destOrd="0" presId="urn:microsoft.com/office/officeart/2005/8/layout/hierarchy1"/>
-    <dgm:cxn modelId="{36253003-EA06-4889-BFBA-B8B28767D01C}" type="presOf" srcId="{5E2D1C09-23CC-43B8-9527-BF717A6C1D02}" destId="{E3C131A5-52CC-4461-A9ED-A34F52D1B929}" srcOrd="0" destOrd="0" presId="urn:microsoft.com/office/officeart/2005/8/layout/hierarchy1"/>
-    <dgm:cxn modelId="{402D4B30-DE28-4DDA-9301-346BD4C11781}" type="presOf" srcId="{D63C0960-5ECD-4B4E-AC03-FE8135C9934B}" destId="{26DFA48E-610B-4D6F-A321-1ADBC60E2DE3}" srcOrd="0" destOrd="0" presId="urn:microsoft.com/office/officeart/2005/8/layout/hierarchy1"/>
-    <dgm:cxn modelId="{98F49E69-811A-4641-A654-5F8A1050B3BE}" type="presOf" srcId="{22D63DBD-B174-4236-BF74-2F4268C15D6B}" destId="{3485A86E-9700-4123-AB89-294C4E312D89}" srcOrd="0" destOrd="0" presId="urn:microsoft.com/office/officeart/2005/8/layout/hierarchy1"/>
-    <dgm:cxn modelId="{65E33672-C9F9-4022-8D89-5FDA784D905E}" type="presOf" srcId="{211488C1-401B-41ED-924A-6073929A1C49}" destId="{97339E4D-59D9-469F-8D62-22F4F0CACABA}" srcOrd="0" destOrd="0" presId="urn:microsoft.com/office/officeart/2005/8/layout/hierarchy1"/>
-    <dgm:cxn modelId="{57F6FB23-FD64-4BF0-9084-248682023DFD}" type="presOf" srcId="{6CE037A7-6BE2-4BAF-B1BA-A44685D88506}" destId="{DB2E4D31-B940-4021-8E45-7A0098506A6E}" srcOrd="0" destOrd="0" presId="urn:microsoft.com/office/officeart/2005/8/layout/hierarchy1"/>
-    <dgm:cxn modelId="{C210E0B6-926C-4E63-BEB2-68326734FB3C}" type="presOf" srcId="{AA2D56F1-A70C-4059-A7E5-74A579B485E9}" destId="{68A4309E-492B-47AF-A9A4-D42F5A0CE972}" srcOrd="0" destOrd="0" presId="urn:microsoft.com/office/officeart/2005/8/layout/hierarchy1"/>
+    <dgm:cxn modelId="{C6FDC44F-154D-40EF-B141-FC2FD83907C1}" type="presOf" srcId="{8BFBBC16-3137-461B-A3C1-C553F7AB51A3}" destId="{766DC704-63A9-4FD5-B88E-34B7663D4570}" srcOrd="0" destOrd="0" presId="urn:microsoft.com/office/officeart/2005/8/layout/hierarchy1"/>
+    <dgm:cxn modelId="{E222FC4F-D4DD-42A1-964B-F9FD69660526}" type="presOf" srcId="{22D63DBD-B174-4236-BF74-2F4268C15D6B}" destId="{3485A86E-9700-4123-AB89-294C4E312D89}" srcOrd="0" destOrd="0" presId="urn:microsoft.com/office/officeart/2005/8/layout/hierarchy1"/>
+    <dgm:cxn modelId="{69706C7A-AEBC-4E52-BEA8-666CDD7E145C}" type="presOf" srcId="{D63C0960-5ECD-4B4E-AC03-FE8135C9934B}" destId="{26DFA48E-610B-4D6F-A321-1ADBC60E2DE3}" srcOrd="0" destOrd="0" presId="urn:microsoft.com/office/officeart/2005/8/layout/hierarchy1"/>
+    <dgm:cxn modelId="{5B70C8C0-6207-4C70-B54B-A3557D8CCBBE}" type="presOf" srcId="{15F56F9E-2EEC-4AB9-A6FF-15088D9C09F8}" destId="{4C5C347A-3E3D-415F-9F9D-5EF0DB3E377A}" srcOrd="0" destOrd="0" presId="urn:microsoft.com/office/officeart/2005/8/layout/hierarchy1"/>
+    <dgm:cxn modelId="{30711B65-3A1F-48A5-BC02-54D6424064A6}" type="presOf" srcId="{4BBB3874-791C-4418-8929-55239C4E107B}" destId="{C4E32681-D7AA-4272-8947-86192053A114}" srcOrd="0" destOrd="0" presId="urn:microsoft.com/office/officeart/2005/8/layout/hierarchy1"/>
     <dgm:cxn modelId="{52FF8603-1164-4894-B7B5-B0C231EA72C0}" srcId="{0DA718BE-737C-4FA7-A036-1038B2D6F44F}" destId="{D63C0960-5ECD-4B4E-AC03-FE8135C9934B}" srcOrd="1" destOrd="0" parTransId="{F0199AC8-942C-45CB-AC73-DF2CC4069742}" sibTransId="{4DE02431-3634-4DA7-BC1B-E8DC03C97B7A}"/>
+    <dgm:cxn modelId="{6BA3B8C5-0EB4-4723-8EE8-9D2A74CBBE38}" type="presOf" srcId="{211488C1-401B-41ED-924A-6073929A1C49}" destId="{97339E4D-59D9-469F-8D62-22F4F0CACABA}" srcOrd="0" destOrd="0" presId="urn:microsoft.com/office/officeart/2005/8/layout/hierarchy1"/>
     <dgm:cxn modelId="{C53AD4C8-55EB-4EB5-A37B-C935530C7B18}" srcId="{5E2D1C09-23CC-43B8-9527-BF717A6C1D02}" destId="{AA2D56F1-A70C-4059-A7E5-74A579B485E9}" srcOrd="0" destOrd="0" parTransId="{C550C75F-2078-411A-92A1-F42814E9006D}" sibTransId="{BBF7891F-D6C3-4958-B602-0488C7204A3D}"/>
+    <dgm:cxn modelId="{62EF08C3-E6DF-400E-88D5-F6324C377DEB}" type="presOf" srcId="{C550C75F-2078-411A-92A1-F42814E9006D}" destId="{48F92A63-DC45-47C0-89E6-E7AF08DCD9E5}" srcOrd="0" destOrd="0" presId="urn:microsoft.com/office/officeart/2005/8/layout/hierarchy1"/>
     <dgm:cxn modelId="{490712D1-57A7-4FA9-9FBB-19C176025335}" srcId="{D63C0960-5ECD-4B4E-AC03-FE8135C9934B}" destId="{D05EBF9D-56A6-48A5-A0E8-9AF89E4D0C00}" srcOrd="0" destOrd="0" parTransId="{F996A5B9-29FD-41A6-9F0A-9483774BAA8C}" sibTransId="{65AB99C2-FA80-4C72-8CE7-F2AC6D5DB21A}"/>
-    <dgm:cxn modelId="{346F576C-36CC-46E3-8DF9-5F21DE8BD48C}" type="presOf" srcId="{361E3193-469F-4E8E-A062-4251B73D59AA}" destId="{75270CA1-F322-4CC7-8E35-39F984168233}" srcOrd="0" destOrd="0" presId="urn:microsoft.com/office/officeart/2005/8/layout/hierarchy1"/>
-    <dgm:cxn modelId="{DF0C0648-F54A-4074-8CC4-762754155A6B}" type="presOf" srcId="{F996A5B9-29FD-41A6-9F0A-9483774BAA8C}" destId="{10E6D7FA-A765-4906-8E72-46362E5E3BC0}" srcOrd="0" destOrd="0" presId="urn:microsoft.com/office/officeart/2005/8/layout/hierarchy1"/>
-    <dgm:cxn modelId="{F737A900-2C95-40BB-92A7-6C8CE628FA85}" type="presOf" srcId="{C550C75F-2078-411A-92A1-F42814E9006D}" destId="{48F92A63-DC45-47C0-89E6-E7AF08DCD9E5}" srcOrd="0" destOrd="0" presId="urn:microsoft.com/office/officeart/2005/8/layout/hierarchy1"/>
-    <dgm:cxn modelId="{B46551C0-1813-464B-839C-171079FF8153}" type="presOf" srcId="{0DA718BE-737C-4FA7-A036-1038B2D6F44F}" destId="{8DA09B9A-2FEA-4636-AB49-64450EEEA9CE}" srcOrd="0" destOrd="0" presId="urn:microsoft.com/office/officeart/2005/8/layout/hierarchy1"/>
+    <dgm:cxn modelId="{9295A79B-2974-4980-9F36-25A4685A2591}" type="presOf" srcId="{361E3193-469F-4E8E-A062-4251B73D59AA}" destId="{75270CA1-F322-4CC7-8E35-39F984168233}" srcOrd="0" destOrd="0" presId="urn:microsoft.com/office/officeart/2005/8/layout/hierarchy1"/>
+    <dgm:cxn modelId="{05F311B4-AA18-45FB-809B-B9539D206436}" type="presOf" srcId="{D3AB37C3-11AF-4461-A1AD-20C749544357}" destId="{DB2EA477-0C20-492F-B919-86E21431C06B}" srcOrd="0" destOrd="0" presId="urn:microsoft.com/office/officeart/2005/8/layout/hierarchy1"/>
+    <dgm:cxn modelId="{8B5BBD6B-6C20-422F-97CE-825D16AC98BF}" type="presOf" srcId="{F996A5B9-29FD-41A6-9F0A-9483774BAA8C}" destId="{10E6D7FA-A765-4906-8E72-46362E5E3BC0}" srcOrd="0" destOrd="0" presId="urn:microsoft.com/office/officeart/2005/8/layout/hierarchy1"/>
+    <dgm:cxn modelId="{AF2473E0-1CEA-466C-8D72-9D07CCDE67C8}" type="presOf" srcId="{0DA718BE-737C-4FA7-A036-1038B2D6F44F}" destId="{8DA09B9A-2FEA-4636-AB49-64450EEEA9CE}" srcOrd="0" destOrd="0" presId="urn:microsoft.com/office/officeart/2005/8/layout/hierarchy1"/>
     <dgm:cxn modelId="{78BFD926-6674-46CA-A666-EF465AC05716}" srcId="{5E2D1C09-23CC-43B8-9527-BF717A6C1D02}" destId="{211488C1-401B-41ED-924A-6073929A1C49}" srcOrd="2" destOrd="0" parTransId="{361E3193-469F-4E8E-A062-4251B73D59AA}" sibTransId="{EF60ADE9-57B1-46E6-A2F0-5A6E12583D04}"/>
-    <dgm:cxn modelId="{723D3EC5-5FCC-4BD1-AE75-C1F60D0C6CC0}" type="presOf" srcId="{15F56F9E-2EEC-4AB9-A6FF-15088D9C09F8}" destId="{4C5C347A-3E3D-415F-9F9D-5EF0DB3E377A}" srcOrd="0" destOrd="0" presId="urn:microsoft.com/office/officeart/2005/8/layout/hierarchy1"/>
-    <dgm:cxn modelId="{38B6D7C4-A75C-4CC5-B818-98104C2B5B1D}" type="presOf" srcId="{F0199AC8-942C-45CB-AC73-DF2CC4069742}" destId="{2EA22142-ADF6-423F-A528-E58C2BCA6CE9}" srcOrd="0" destOrd="0" presId="urn:microsoft.com/office/officeart/2005/8/layout/hierarchy1"/>
+    <dgm:cxn modelId="{BD096DC3-52C7-4D1F-A7C8-CF6CC4019679}" type="presOf" srcId="{6CE037A7-6BE2-4BAF-B1BA-A44685D88506}" destId="{DB2E4D31-B940-4021-8E45-7A0098506A6E}" srcOrd="0" destOrd="0" presId="urn:microsoft.com/office/officeart/2005/8/layout/hierarchy1"/>
+    <dgm:cxn modelId="{B8AC248D-67FF-4F6D-8A69-C31ACD20AF90}" type="presOf" srcId="{5E2D1C09-23CC-43B8-9527-BF717A6C1D02}" destId="{E3C131A5-52CC-4461-A9ED-A34F52D1B929}" srcOrd="0" destOrd="0" presId="urn:microsoft.com/office/officeart/2005/8/layout/hierarchy1"/>
     <dgm:cxn modelId="{04F2C223-9239-4329-8D88-F00EC0C5DD24}" srcId="{8BFBBC16-3137-461B-A3C1-C553F7AB51A3}" destId="{0DA718BE-737C-4FA7-A036-1038B2D6F44F}" srcOrd="0" destOrd="0" parTransId="{52D3546D-8412-4032-B0FB-0EC1BFE37823}" sibTransId="{D63474CF-389D-4D2B-B0D3-416C2FBCD081}"/>
+    <dgm:cxn modelId="{A7436851-A89E-49DA-B045-5BCBFA97A8EF}" type="presOf" srcId="{F0199AC8-942C-45CB-AC73-DF2CC4069742}" destId="{2EA22142-ADF6-423F-A528-E58C2BCA6CE9}" srcOrd="0" destOrd="0" presId="urn:microsoft.com/office/officeart/2005/8/layout/hierarchy1"/>
+    <dgm:cxn modelId="{DB631818-09E4-4822-AFD5-0135D80B47FC}" type="presOf" srcId="{AA2D56F1-A70C-4059-A7E5-74A579B485E9}" destId="{68A4309E-492B-47AF-A9A4-D42F5A0CE972}" srcOrd="0" destOrd="0" presId="urn:microsoft.com/office/officeart/2005/8/layout/hierarchy1"/>
+    <dgm:cxn modelId="{2710C260-A68B-4624-86AA-596D7C213496}" type="presOf" srcId="{D05EBF9D-56A6-48A5-A0E8-9AF89E4D0C00}" destId="{13B37C21-B073-41F3-894D-318C4FF5A67F}" srcOrd="0" destOrd="0" presId="urn:microsoft.com/office/officeart/2005/8/layout/hierarchy1"/>
     <dgm:cxn modelId="{0AAC41B2-9767-426B-9760-FCCFCF5C8710}" srcId="{5E2D1C09-23CC-43B8-9527-BF717A6C1D02}" destId="{6CE037A7-6BE2-4BAF-B1BA-A44685D88506}" srcOrd="1" destOrd="0" parTransId="{D3AB37C3-11AF-4461-A1AD-20C749544357}" sibTransId="{4A3CEBCB-4879-4CEA-B556-55E343F603B4}"/>
-    <dgm:cxn modelId="{B32566FA-E904-42B2-B975-1522605841F2}" type="presOf" srcId="{4BBB3874-791C-4418-8929-55239C4E107B}" destId="{C4E32681-D7AA-4272-8947-86192053A114}" srcOrd="0" destOrd="0" presId="urn:microsoft.com/office/officeart/2005/8/layout/hierarchy1"/>
-    <dgm:cxn modelId="{E7681516-886A-4AFE-BDB1-2887DA5D0895}" type="presOf" srcId="{8BFBBC16-3137-461B-A3C1-C553F7AB51A3}" destId="{766DC704-63A9-4FD5-B88E-34B7663D4570}" srcOrd="0" destOrd="0" presId="urn:microsoft.com/office/officeart/2005/8/layout/hierarchy1"/>
-    <dgm:cxn modelId="{B6F5C73B-7AD0-417B-8A92-0D7E13B172B1}" type="presParOf" srcId="{766DC704-63A9-4FD5-B88E-34B7663D4570}" destId="{3C23DC19-A7D8-46CB-A310-F36E45907767}" srcOrd="0" destOrd="0" presId="urn:microsoft.com/office/officeart/2005/8/layout/hierarchy1"/>
-    <dgm:cxn modelId="{F548F6D4-EFB7-4A3D-A665-1A7D5FF107B6}" type="presParOf" srcId="{3C23DC19-A7D8-46CB-A310-F36E45907767}" destId="{FD40E41E-503B-424B-9D11-7C2542CCF211}" srcOrd="0" destOrd="0" presId="urn:microsoft.com/office/officeart/2005/8/layout/hierarchy1"/>
-    <dgm:cxn modelId="{4083A050-BFBB-4297-860E-445D8B26B1C3}" type="presParOf" srcId="{FD40E41E-503B-424B-9D11-7C2542CCF211}" destId="{3751E366-8ECB-40B2-BB90-A9CF1A150BE0}" srcOrd="0" destOrd="0" presId="urn:microsoft.com/office/officeart/2005/8/layout/hierarchy1"/>
-    <dgm:cxn modelId="{B938A576-AC3E-4685-B061-B68E115C4556}" type="presParOf" srcId="{FD40E41E-503B-424B-9D11-7C2542CCF211}" destId="{8DA09B9A-2FEA-4636-AB49-64450EEEA9CE}" srcOrd="1" destOrd="0" presId="urn:microsoft.com/office/officeart/2005/8/layout/hierarchy1"/>
-    <dgm:cxn modelId="{98D5B6BC-40E3-488A-9C75-BDED3F597770}" type="presParOf" srcId="{3C23DC19-A7D8-46CB-A310-F36E45907767}" destId="{CC3FCFB9-C7A8-4923-B6C4-1B8FCEDCFF2E}" srcOrd="1" destOrd="0" presId="urn:microsoft.com/office/officeart/2005/8/layout/hierarchy1"/>
-    <dgm:cxn modelId="{2BD03387-A0FD-408E-94BF-2C8A49DC22E5}" type="presParOf" srcId="{CC3FCFB9-C7A8-4923-B6C4-1B8FCEDCFF2E}" destId="{C4E32681-D7AA-4272-8947-86192053A114}" srcOrd="0" destOrd="0" presId="urn:microsoft.com/office/officeart/2005/8/layout/hierarchy1"/>
-    <dgm:cxn modelId="{24F68EBE-6003-4053-8085-059253AC3AC6}" type="presParOf" srcId="{CC3FCFB9-C7A8-4923-B6C4-1B8FCEDCFF2E}" destId="{CE0FD7F5-41B9-4039-8F6C-DCCF9DDD8081}" srcOrd="1" destOrd="0" presId="urn:microsoft.com/office/officeart/2005/8/layout/hierarchy1"/>
-    <dgm:cxn modelId="{03065228-7D98-4EEF-8580-7DBA1A448E73}" type="presParOf" srcId="{CE0FD7F5-41B9-4039-8F6C-DCCF9DDD8081}" destId="{08E126BB-5124-4E0F-9FD3-C0EAFC5305C3}" srcOrd="0" destOrd="0" presId="urn:microsoft.com/office/officeart/2005/8/layout/hierarchy1"/>
-    <dgm:cxn modelId="{BB9A0610-DA64-4D2E-82B2-0BC243213550}" type="presParOf" srcId="{08E126BB-5124-4E0F-9FD3-C0EAFC5305C3}" destId="{996D8BAF-B941-4975-891C-C3E299720606}" srcOrd="0" destOrd="0" presId="urn:microsoft.com/office/officeart/2005/8/layout/hierarchy1"/>
-    <dgm:cxn modelId="{00023499-AADC-4D05-9A20-1C8E397198C3}" type="presParOf" srcId="{08E126BB-5124-4E0F-9FD3-C0EAFC5305C3}" destId="{E3C131A5-52CC-4461-A9ED-A34F52D1B929}" srcOrd="1" destOrd="0" presId="urn:microsoft.com/office/officeart/2005/8/layout/hierarchy1"/>
-    <dgm:cxn modelId="{707F2F21-8A65-4374-BA34-A2553E25615A}" type="presParOf" srcId="{CE0FD7F5-41B9-4039-8F6C-DCCF9DDD8081}" destId="{A3E692FA-D05A-43ED-8172-B7B62108713A}" srcOrd="1" destOrd="0" presId="urn:microsoft.com/office/officeart/2005/8/layout/hierarchy1"/>
-    <dgm:cxn modelId="{468EDED2-BC60-4342-B38D-0AB2580824AD}" type="presParOf" srcId="{A3E692FA-D05A-43ED-8172-B7B62108713A}" destId="{48F92A63-DC45-47C0-89E6-E7AF08DCD9E5}" srcOrd="0" destOrd="0" presId="urn:microsoft.com/office/officeart/2005/8/layout/hierarchy1"/>
-    <dgm:cxn modelId="{A1B6BFF3-49C1-4CE6-B83E-BF2F481BC9C7}" type="presParOf" srcId="{A3E692FA-D05A-43ED-8172-B7B62108713A}" destId="{CF708C30-1572-43BE-833A-E2B611B6F750}" srcOrd="1" destOrd="0" presId="urn:microsoft.com/office/officeart/2005/8/layout/hierarchy1"/>
-    <dgm:cxn modelId="{EFB11C3E-6533-4640-B4E9-2365F0B69B03}" type="presParOf" srcId="{CF708C30-1572-43BE-833A-E2B611B6F750}" destId="{870C8752-D919-4A4C-981B-7705D6F534C7}" srcOrd="0" destOrd="0" presId="urn:microsoft.com/office/officeart/2005/8/layout/hierarchy1"/>
-    <dgm:cxn modelId="{F3BCD48E-3663-493C-BD09-BA56278FC92A}" type="presParOf" srcId="{870C8752-D919-4A4C-981B-7705D6F534C7}" destId="{5D922412-9D62-4F1C-BB62-A3A0BFD9CB4F}" srcOrd="0" destOrd="0" presId="urn:microsoft.com/office/officeart/2005/8/layout/hierarchy1"/>
-    <dgm:cxn modelId="{3A11C00F-D6E2-4C6E-9955-AB6AE4B2CF9C}" type="presParOf" srcId="{870C8752-D919-4A4C-981B-7705D6F534C7}" destId="{68A4309E-492B-47AF-A9A4-D42F5A0CE972}" srcOrd="1" destOrd="0" presId="urn:microsoft.com/office/officeart/2005/8/layout/hierarchy1"/>
-    <dgm:cxn modelId="{68B560FD-96A1-459B-B953-DBBAF1D40DA0}" type="presParOf" srcId="{CF708C30-1572-43BE-833A-E2B611B6F750}" destId="{B6A9F823-0430-48F7-90CC-5CD13836175C}" srcOrd="1" destOrd="0" presId="urn:microsoft.com/office/officeart/2005/8/layout/hierarchy1"/>
-    <dgm:cxn modelId="{97CA0C88-C28D-43FC-B0C3-61367C431D25}" type="presParOf" srcId="{A3E692FA-D05A-43ED-8172-B7B62108713A}" destId="{DB2EA477-0C20-492F-B919-86E21431C06B}" srcOrd="2" destOrd="0" presId="urn:microsoft.com/office/officeart/2005/8/layout/hierarchy1"/>
-    <dgm:cxn modelId="{3CDA3820-D521-42DA-B779-2D69E1B46A22}" type="presParOf" srcId="{A3E692FA-D05A-43ED-8172-B7B62108713A}" destId="{4185E2A5-6D3C-43D3-9D90-077328908E58}" srcOrd="3" destOrd="0" presId="urn:microsoft.com/office/officeart/2005/8/layout/hierarchy1"/>
-    <dgm:cxn modelId="{076DE071-3C73-4415-8475-CA29C0953BE5}" type="presParOf" srcId="{4185E2A5-6D3C-43D3-9D90-077328908E58}" destId="{EC453DC8-5AE0-4D38-96E1-13684E68F2D7}" srcOrd="0" destOrd="0" presId="urn:microsoft.com/office/officeart/2005/8/layout/hierarchy1"/>
-    <dgm:cxn modelId="{69085F9B-964B-4107-9B43-CF2976C777AC}" type="presParOf" srcId="{EC453DC8-5AE0-4D38-96E1-13684E68F2D7}" destId="{D871BE78-EAC1-4EB5-B729-77F14CA3693B}" srcOrd="0" destOrd="0" presId="urn:microsoft.com/office/officeart/2005/8/layout/hierarchy1"/>
-    <dgm:cxn modelId="{859182CF-444A-4622-9D64-5E513697CEBB}" type="presParOf" srcId="{EC453DC8-5AE0-4D38-96E1-13684E68F2D7}" destId="{DB2E4D31-B940-4021-8E45-7A0098506A6E}" srcOrd="1" destOrd="0" presId="urn:microsoft.com/office/officeart/2005/8/layout/hierarchy1"/>
-    <dgm:cxn modelId="{2CF999C3-D961-41C9-B0D3-C3E2FC16C4BE}" type="presParOf" srcId="{4185E2A5-6D3C-43D3-9D90-077328908E58}" destId="{AE2ED649-B5DB-43AA-BB04-FA87CBACF2C0}" srcOrd="1" destOrd="0" presId="urn:microsoft.com/office/officeart/2005/8/layout/hierarchy1"/>
-    <dgm:cxn modelId="{C0FC83CA-DE06-4070-8740-AA90B5060FBE}" type="presParOf" srcId="{A3E692FA-D05A-43ED-8172-B7B62108713A}" destId="{75270CA1-F322-4CC7-8E35-39F984168233}" srcOrd="4" destOrd="0" presId="urn:microsoft.com/office/officeart/2005/8/layout/hierarchy1"/>
-    <dgm:cxn modelId="{1206BA0D-376F-48A3-913B-E9868AE76E0D}" type="presParOf" srcId="{A3E692FA-D05A-43ED-8172-B7B62108713A}" destId="{B79672B4-6BCE-4158-AEF4-4D1424943E6E}" srcOrd="5" destOrd="0" presId="urn:microsoft.com/office/officeart/2005/8/layout/hierarchy1"/>
-    <dgm:cxn modelId="{B4ACEB55-C2A0-4BDB-9947-F5123848AB9D}" type="presParOf" srcId="{B79672B4-6BCE-4158-AEF4-4D1424943E6E}" destId="{B153DD20-8663-45A8-8642-45819E825FC0}" srcOrd="0" destOrd="0" presId="urn:microsoft.com/office/officeart/2005/8/layout/hierarchy1"/>
-    <dgm:cxn modelId="{186235E2-CC6F-413D-8515-CE206E2AAA2E}" type="presParOf" srcId="{B153DD20-8663-45A8-8642-45819E825FC0}" destId="{A5D55C17-CBCF-4017-8583-196FD8DBD617}" srcOrd="0" destOrd="0" presId="urn:microsoft.com/office/officeart/2005/8/layout/hierarchy1"/>
-    <dgm:cxn modelId="{C2E4E907-F69A-486B-AE32-A8D8692761D6}" type="presParOf" srcId="{B153DD20-8663-45A8-8642-45819E825FC0}" destId="{97339E4D-59D9-469F-8D62-22F4F0CACABA}" srcOrd="1" destOrd="0" presId="urn:microsoft.com/office/officeart/2005/8/layout/hierarchy1"/>
-    <dgm:cxn modelId="{CC5D782B-B221-4305-A842-727E758CC589}" type="presParOf" srcId="{B79672B4-6BCE-4158-AEF4-4D1424943E6E}" destId="{D2BD5B53-F793-4432-959B-9C449C9A190D}" srcOrd="1" destOrd="0" presId="urn:microsoft.com/office/officeart/2005/8/layout/hierarchy1"/>
-    <dgm:cxn modelId="{734971AC-3492-4D10-A39B-DE50667023D8}" type="presParOf" srcId="{CC3FCFB9-C7A8-4923-B6C4-1B8FCEDCFF2E}" destId="{2EA22142-ADF6-423F-A528-E58C2BCA6CE9}" srcOrd="2" destOrd="0" presId="urn:microsoft.com/office/officeart/2005/8/layout/hierarchy1"/>
-    <dgm:cxn modelId="{15DCA375-D1D0-449F-9234-4BCCE43D5A57}" type="presParOf" srcId="{CC3FCFB9-C7A8-4923-B6C4-1B8FCEDCFF2E}" destId="{5E829D39-B693-468F-9380-C9F0A772A001}" srcOrd="3" destOrd="0" presId="urn:microsoft.com/office/officeart/2005/8/layout/hierarchy1"/>
-    <dgm:cxn modelId="{EC9236B9-D9CB-4145-8672-DC7076E148D4}" type="presParOf" srcId="{5E829D39-B693-468F-9380-C9F0A772A001}" destId="{D1C6137A-AC8E-45ED-BB80-179616346781}" srcOrd="0" destOrd="0" presId="urn:microsoft.com/office/officeart/2005/8/layout/hierarchy1"/>
-    <dgm:cxn modelId="{B2D61E21-7EB9-4287-9D7B-0D5EE4CB5AC9}" type="presParOf" srcId="{D1C6137A-AC8E-45ED-BB80-179616346781}" destId="{8F10BE6D-09CC-4547-BD0E-6B393C717615}" srcOrd="0" destOrd="0" presId="urn:microsoft.com/office/officeart/2005/8/layout/hierarchy1"/>
-    <dgm:cxn modelId="{3B384EEC-059F-4347-98DF-21C36EF1A25F}" type="presParOf" srcId="{D1C6137A-AC8E-45ED-BB80-179616346781}" destId="{26DFA48E-610B-4D6F-A321-1ADBC60E2DE3}" srcOrd="1" destOrd="0" presId="urn:microsoft.com/office/officeart/2005/8/layout/hierarchy1"/>
-    <dgm:cxn modelId="{786A7C52-7C19-4A93-AE17-F18478546D9A}" type="presParOf" srcId="{5E829D39-B693-468F-9380-C9F0A772A001}" destId="{1E4C6BBB-F503-40C5-8CF5-64099DDCDDD7}" srcOrd="1" destOrd="0" presId="urn:microsoft.com/office/officeart/2005/8/layout/hierarchy1"/>
-    <dgm:cxn modelId="{73CBA960-0E81-4D85-9B0B-72B1AD177472}" type="presParOf" srcId="{1E4C6BBB-F503-40C5-8CF5-64099DDCDDD7}" destId="{10E6D7FA-A765-4906-8E72-46362E5E3BC0}" srcOrd="0" destOrd="0" presId="urn:microsoft.com/office/officeart/2005/8/layout/hierarchy1"/>
-    <dgm:cxn modelId="{D575B102-E2C3-409C-B037-98BA79475114}" type="presParOf" srcId="{1E4C6BBB-F503-40C5-8CF5-64099DDCDDD7}" destId="{789A7E36-D5AA-445E-9859-AA0806ECCD04}" srcOrd="1" destOrd="0" presId="urn:microsoft.com/office/officeart/2005/8/layout/hierarchy1"/>
-    <dgm:cxn modelId="{90BF775D-EA33-444C-B578-DA375CB1CED4}" type="presParOf" srcId="{789A7E36-D5AA-445E-9859-AA0806ECCD04}" destId="{B1CDBE24-3D2E-4DC4-9C8B-593DF393A227}" srcOrd="0" destOrd="0" presId="urn:microsoft.com/office/officeart/2005/8/layout/hierarchy1"/>
-    <dgm:cxn modelId="{AF620330-D67B-4FCE-AAFE-E6F46A45C1C9}" type="presParOf" srcId="{B1CDBE24-3D2E-4DC4-9C8B-593DF393A227}" destId="{44586397-9251-4DA8-8034-DD6766DACB71}" srcOrd="0" destOrd="0" presId="urn:microsoft.com/office/officeart/2005/8/layout/hierarchy1"/>
-    <dgm:cxn modelId="{5966861E-7B02-4DE4-983E-63834AA192F0}" type="presParOf" srcId="{B1CDBE24-3D2E-4DC4-9C8B-593DF393A227}" destId="{13B37C21-B073-41F3-894D-318C4FF5A67F}" srcOrd="1" destOrd="0" presId="urn:microsoft.com/office/officeart/2005/8/layout/hierarchy1"/>
-    <dgm:cxn modelId="{C87663ED-7BA8-4ED9-B0BD-FB292C0B7170}" type="presParOf" srcId="{789A7E36-D5AA-445E-9859-AA0806ECCD04}" destId="{C7E4FAE9-C2FF-415E-B29E-9ABABD0754C9}" srcOrd="1" destOrd="0" presId="urn:microsoft.com/office/officeart/2005/8/layout/hierarchy1"/>
-    <dgm:cxn modelId="{2EA2DA70-47D2-4945-B150-A35263311636}" type="presParOf" srcId="{1E4C6BBB-F503-40C5-8CF5-64099DDCDDD7}" destId="{3485A86E-9700-4123-AB89-294C4E312D89}" srcOrd="2" destOrd="0" presId="urn:microsoft.com/office/officeart/2005/8/layout/hierarchy1"/>
-    <dgm:cxn modelId="{573404D1-132F-4171-907B-79906B722E77}" type="presParOf" srcId="{1E4C6BBB-F503-40C5-8CF5-64099DDCDDD7}" destId="{BB35FA86-8C6F-411E-B1E7-D9183EABFEEB}" srcOrd="3" destOrd="0" presId="urn:microsoft.com/office/officeart/2005/8/layout/hierarchy1"/>
-    <dgm:cxn modelId="{BAFA2E8C-4BB3-4106-96A1-6F9F88817802}" type="presParOf" srcId="{BB35FA86-8C6F-411E-B1E7-D9183EABFEEB}" destId="{0B315B98-BD32-441B-982D-18512AF2F5E1}" srcOrd="0" destOrd="0" presId="urn:microsoft.com/office/officeart/2005/8/layout/hierarchy1"/>
-    <dgm:cxn modelId="{E5DDEDC7-87E0-44A8-B51C-FB92ADFF511A}" type="presParOf" srcId="{0B315B98-BD32-441B-982D-18512AF2F5E1}" destId="{D2B31748-4114-471D-937E-8601A807DC54}" srcOrd="0" destOrd="0" presId="urn:microsoft.com/office/officeart/2005/8/layout/hierarchy1"/>
-    <dgm:cxn modelId="{F037B2F0-FD1E-4C2E-AA1A-165D522200E9}" type="presParOf" srcId="{0B315B98-BD32-441B-982D-18512AF2F5E1}" destId="{4C5C347A-3E3D-415F-9F9D-5EF0DB3E377A}" srcOrd="1" destOrd="0" presId="urn:microsoft.com/office/officeart/2005/8/layout/hierarchy1"/>
-    <dgm:cxn modelId="{7DB7237D-7C16-40CE-ABAA-2D747B7811C7}" type="presParOf" srcId="{BB35FA86-8C6F-411E-B1E7-D9183EABFEEB}" destId="{7AF6DC50-A048-41C3-85B4-C7EDCF18AEC3}" srcOrd="1" destOrd="0" presId="urn:microsoft.com/office/officeart/2005/8/layout/hierarchy1"/>
+    <dgm:cxn modelId="{019BC3B8-375C-43B8-8C97-23B972E5B5FE}" type="presParOf" srcId="{766DC704-63A9-4FD5-B88E-34B7663D4570}" destId="{3C23DC19-A7D8-46CB-A310-F36E45907767}" srcOrd="0" destOrd="0" presId="urn:microsoft.com/office/officeart/2005/8/layout/hierarchy1"/>
+    <dgm:cxn modelId="{AD23648F-136A-4430-8321-B05524D603F4}" type="presParOf" srcId="{3C23DC19-A7D8-46CB-A310-F36E45907767}" destId="{FD40E41E-503B-424B-9D11-7C2542CCF211}" srcOrd="0" destOrd="0" presId="urn:microsoft.com/office/officeart/2005/8/layout/hierarchy1"/>
+    <dgm:cxn modelId="{37995FB8-E928-498A-9E36-0F42FDA68BE2}" type="presParOf" srcId="{FD40E41E-503B-424B-9D11-7C2542CCF211}" destId="{3751E366-8ECB-40B2-BB90-A9CF1A150BE0}" srcOrd="0" destOrd="0" presId="urn:microsoft.com/office/officeart/2005/8/layout/hierarchy1"/>
+    <dgm:cxn modelId="{2FC90621-2E98-47EC-84E5-0D9383CF1560}" type="presParOf" srcId="{FD40E41E-503B-424B-9D11-7C2542CCF211}" destId="{8DA09B9A-2FEA-4636-AB49-64450EEEA9CE}" srcOrd="1" destOrd="0" presId="urn:microsoft.com/office/officeart/2005/8/layout/hierarchy1"/>
+    <dgm:cxn modelId="{477FF4C0-A8E3-459B-89AF-DDF051B7AF07}" type="presParOf" srcId="{3C23DC19-A7D8-46CB-A310-F36E45907767}" destId="{CC3FCFB9-C7A8-4923-B6C4-1B8FCEDCFF2E}" srcOrd="1" destOrd="0" presId="urn:microsoft.com/office/officeart/2005/8/layout/hierarchy1"/>
+    <dgm:cxn modelId="{9D463A45-918C-44D9-9D78-C9F9F6968D5A}" type="presParOf" srcId="{CC3FCFB9-C7A8-4923-B6C4-1B8FCEDCFF2E}" destId="{C4E32681-D7AA-4272-8947-86192053A114}" srcOrd="0" destOrd="0" presId="urn:microsoft.com/office/officeart/2005/8/layout/hierarchy1"/>
+    <dgm:cxn modelId="{0E865CCB-DE6E-4823-8D67-70AFE5C889EE}" type="presParOf" srcId="{CC3FCFB9-C7A8-4923-B6C4-1B8FCEDCFF2E}" destId="{CE0FD7F5-41B9-4039-8F6C-DCCF9DDD8081}" srcOrd="1" destOrd="0" presId="urn:microsoft.com/office/officeart/2005/8/layout/hierarchy1"/>
+    <dgm:cxn modelId="{912166CE-9489-4A2E-AF2C-89258A1828D2}" type="presParOf" srcId="{CE0FD7F5-41B9-4039-8F6C-DCCF9DDD8081}" destId="{08E126BB-5124-4E0F-9FD3-C0EAFC5305C3}" srcOrd="0" destOrd="0" presId="urn:microsoft.com/office/officeart/2005/8/layout/hierarchy1"/>
+    <dgm:cxn modelId="{19D9E181-E840-495F-9A86-F0E97DAD67D5}" type="presParOf" srcId="{08E126BB-5124-4E0F-9FD3-C0EAFC5305C3}" destId="{996D8BAF-B941-4975-891C-C3E299720606}" srcOrd="0" destOrd="0" presId="urn:microsoft.com/office/officeart/2005/8/layout/hierarchy1"/>
+    <dgm:cxn modelId="{F299A6BF-0AD1-4277-82F2-D597AE1C9A8F}" type="presParOf" srcId="{08E126BB-5124-4E0F-9FD3-C0EAFC5305C3}" destId="{E3C131A5-52CC-4461-A9ED-A34F52D1B929}" srcOrd="1" destOrd="0" presId="urn:microsoft.com/office/officeart/2005/8/layout/hierarchy1"/>
+    <dgm:cxn modelId="{508CD1DC-F8A1-4F55-BF18-FE4A802C74B4}" type="presParOf" srcId="{CE0FD7F5-41B9-4039-8F6C-DCCF9DDD8081}" destId="{A3E692FA-D05A-43ED-8172-B7B62108713A}" srcOrd="1" destOrd="0" presId="urn:microsoft.com/office/officeart/2005/8/layout/hierarchy1"/>
+    <dgm:cxn modelId="{8FF73514-0456-419C-B98B-7E69C39D6C11}" type="presParOf" srcId="{A3E692FA-D05A-43ED-8172-B7B62108713A}" destId="{48F92A63-DC45-47C0-89E6-E7AF08DCD9E5}" srcOrd="0" destOrd="0" presId="urn:microsoft.com/office/officeart/2005/8/layout/hierarchy1"/>
+    <dgm:cxn modelId="{12AC3816-7E09-4CCD-8744-4A00C9813782}" type="presParOf" srcId="{A3E692FA-D05A-43ED-8172-B7B62108713A}" destId="{CF708C30-1572-43BE-833A-E2B611B6F750}" srcOrd="1" destOrd="0" presId="urn:microsoft.com/office/officeart/2005/8/layout/hierarchy1"/>
+    <dgm:cxn modelId="{83A05615-8B0F-4EC3-BAE9-3CCF40A5FE1F}" type="presParOf" srcId="{CF708C30-1572-43BE-833A-E2B611B6F750}" destId="{870C8752-D919-4A4C-981B-7705D6F534C7}" srcOrd="0" destOrd="0" presId="urn:microsoft.com/office/officeart/2005/8/layout/hierarchy1"/>
+    <dgm:cxn modelId="{E10E2D96-B11B-4FBD-9D4B-6BDB0FBA472D}" type="presParOf" srcId="{870C8752-D919-4A4C-981B-7705D6F534C7}" destId="{5D922412-9D62-4F1C-BB62-A3A0BFD9CB4F}" srcOrd="0" destOrd="0" presId="urn:microsoft.com/office/officeart/2005/8/layout/hierarchy1"/>
+    <dgm:cxn modelId="{AF40502A-611E-4749-93A5-B5D2639139AE}" type="presParOf" srcId="{870C8752-D919-4A4C-981B-7705D6F534C7}" destId="{68A4309E-492B-47AF-A9A4-D42F5A0CE972}" srcOrd="1" destOrd="0" presId="urn:microsoft.com/office/officeart/2005/8/layout/hierarchy1"/>
+    <dgm:cxn modelId="{56AAC9DF-B9CD-4967-B8DD-36172CCE1055}" type="presParOf" srcId="{CF708C30-1572-43BE-833A-E2B611B6F750}" destId="{B6A9F823-0430-48F7-90CC-5CD13836175C}" srcOrd="1" destOrd="0" presId="urn:microsoft.com/office/officeart/2005/8/layout/hierarchy1"/>
+    <dgm:cxn modelId="{22E1667F-55FA-436C-ACE3-B4F8BD086966}" type="presParOf" srcId="{A3E692FA-D05A-43ED-8172-B7B62108713A}" destId="{DB2EA477-0C20-492F-B919-86E21431C06B}" srcOrd="2" destOrd="0" presId="urn:microsoft.com/office/officeart/2005/8/layout/hierarchy1"/>
+    <dgm:cxn modelId="{7F2C5E88-DB81-42BA-B176-94A411256C12}" type="presParOf" srcId="{A3E692FA-D05A-43ED-8172-B7B62108713A}" destId="{4185E2A5-6D3C-43D3-9D90-077328908E58}" srcOrd="3" destOrd="0" presId="urn:microsoft.com/office/officeart/2005/8/layout/hierarchy1"/>
+    <dgm:cxn modelId="{0543A63E-0212-4019-A9A9-8E3FDEBE30AA}" type="presParOf" srcId="{4185E2A5-6D3C-43D3-9D90-077328908E58}" destId="{EC453DC8-5AE0-4D38-96E1-13684E68F2D7}" srcOrd="0" destOrd="0" presId="urn:microsoft.com/office/officeart/2005/8/layout/hierarchy1"/>
+    <dgm:cxn modelId="{18F815F7-FAFD-475F-BB2B-B441708E479E}" type="presParOf" srcId="{EC453DC8-5AE0-4D38-96E1-13684E68F2D7}" destId="{D871BE78-EAC1-4EB5-B729-77F14CA3693B}" srcOrd="0" destOrd="0" presId="urn:microsoft.com/office/officeart/2005/8/layout/hierarchy1"/>
+    <dgm:cxn modelId="{7C8C93BA-61D6-4722-90BE-EFB47AA1A05B}" type="presParOf" srcId="{EC453DC8-5AE0-4D38-96E1-13684E68F2D7}" destId="{DB2E4D31-B940-4021-8E45-7A0098506A6E}" srcOrd="1" destOrd="0" presId="urn:microsoft.com/office/officeart/2005/8/layout/hierarchy1"/>
+    <dgm:cxn modelId="{B6BA799C-0627-4F97-9E1F-296947CB73EC}" type="presParOf" srcId="{4185E2A5-6D3C-43D3-9D90-077328908E58}" destId="{AE2ED649-B5DB-43AA-BB04-FA87CBACF2C0}" srcOrd="1" destOrd="0" presId="urn:microsoft.com/office/officeart/2005/8/layout/hierarchy1"/>
+    <dgm:cxn modelId="{F481A02F-E34E-4CAC-82C9-F3A8921903AF}" type="presParOf" srcId="{A3E692FA-D05A-43ED-8172-B7B62108713A}" destId="{75270CA1-F322-4CC7-8E35-39F984168233}" srcOrd="4" destOrd="0" presId="urn:microsoft.com/office/officeart/2005/8/layout/hierarchy1"/>
+    <dgm:cxn modelId="{54033B53-22A6-4DED-9DB5-E2C37EDB1AA1}" type="presParOf" srcId="{A3E692FA-D05A-43ED-8172-B7B62108713A}" destId="{B79672B4-6BCE-4158-AEF4-4D1424943E6E}" srcOrd="5" destOrd="0" presId="urn:microsoft.com/office/officeart/2005/8/layout/hierarchy1"/>
+    <dgm:cxn modelId="{39F2EC73-0B85-4302-A038-C6EDD56733AF}" type="presParOf" srcId="{B79672B4-6BCE-4158-AEF4-4D1424943E6E}" destId="{B153DD20-8663-45A8-8642-45819E825FC0}" srcOrd="0" destOrd="0" presId="urn:microsoft.com/office/officeart/2005/8/layout/hierarchy1"/>
+    <dgm:cxn modelId="{0172011A-9678-415D-B4C8-89DD48B9736F}" type="presParOf" srcId="{B153DD20-8663-45A8-8642-45819E825FC0}" destId="{A5D55C17-CBCF-4017-8583-196FD8DBD617}" srcOrd="0" destOrd="0" presId="urn:microsoft.com/office/officeart/2005/8/layout/hierarchy1"/>
+    <dgm:cxn modelId="{F586016C-40B2-42A0-A139-7FAF11241890}" type="presParOf" srcId="{B153DD20-8663-45A8-8642-45819E825FC0}" destId="{97339E4D-59D9-469F-8D62-22F4F0CACABA}" srcOrd="1" destOrd="0" presId="urn:microsoft.com/office/officeart/2005/8/layout/hierarchy1"/>
+    <dgm:cxn modelId="{40837690-2D4B-42C0-993F-2D5A6A0A5595}" type="presParOf" srcId="{B79672B4-6BCE-4158-AEF4-4D1424943E6E}" destId="{D2BD5B53-F793-4432-959B-9C449C9A190D}" srcOrd="1" destOrd="0" presId="urn:microsoft.com/office/officeart/2005/8/layout/hierarchy1"/>
+    <dgm:cxn modelId="{02EFAB18-AED9-4C2C-96C9-F034F05A1849}" type="presParOf" srcId="{CC3FCFB9-C7A8-4923-B6C4-1B8FCEDCFF2E}" destId="{2EA22142-ADF6-423F-A528-E58C2BCA6CE9}" srcOrd="2" destOrd="0" presId="urn:microsoft.com/office/officeart/2005/8/layout/hierarchy1"/>
+    <dgm:cxn modelId="{B2AE921A-C850-4754-947A-290FCD0A1859}" type="presParOf" srcId="{CC3FCFB9-C7A8-4923-B6C4-1B8FCEDCFF2E}" destId="{5E829D39-B693-468F-9380-C9F0A772A001}" srcOrd="3" destOrd="0" presId="urn:microsoft.com/office/officeart/2005/8/layout/hierarchy1"/>
+    <dgm:cxn modelId="{067FC2AD-1EB3-4C76-BB0D-99D323B8AF10}" type="presParOf" srcId="{5E829D39-B693-468F-9380-C9F0A772A001}" destId="{D1C6137A-AC8E-45ED-BB80-179616346781}" srcOrd="0" destOrd="0" presId="urn:microsoft.com/office/officeart/2005/8/layout/hierarchy1"/>
+    <dgm:cxn modelId="{071DD31C-6D26-44A9-A0CE-34BC14D7CAD5}" type="presParOf" srcId="{D1C6137A-AC8E-45ED-BB80-179616346781}" destId="{8F10BE6D-09CC-4547-BD0E-6B393C717615}" srcOrd="0" destOrd="0" presId="urn:microsoft.com/office/officeart/2005/8/layout/hierarchy1"/>
+    <dgm:cxn modelId="{62ADA4B5-9269-49A6-AB10-93FB8954D985}" type="presParOf" srcId="{D1C6137A-AC8E-45ED-BB80-179616346781}" destId="{26DFA48E-610B-4D6F-A321-1ADBC60E2DE3}" srcOrd="1" destOrd="0" presId="urn:microsoft.com/office/officeart/2005/8/layout/hierarchy1"/>
+    <dgm:cxn modelId="{A25911D8-37C8-4755-85DA-BB0E392B060D}" type="presParOf" srcId="{5E829D39-B693-468F-9380-C9F0A772A001}" destId="{1E4C6BBB-F503-40C5-8CF5-64099DDCDDD7}" srcOrd="1" destOrd="0" presId="urn:microsoft.com/office/officeart/2005/8/layout/hierarchy1"/>
+    <dgm:cxn modelId="{A598EF7F-E97E-4707-AE92-53F3D39775C0}" type="presParOf" srcId="{1E4C6BBB-F503-40C5-8CF5-64099DDCDDD7}" destId="{10E6D7FA-A765-4906-8E72-46362E5E3BC0}" srcOrd="0" destOrd="0" presId="urn:microsoft.com/office/officeart/2005/8/layout/hierarchy1"/>
+    <dgm:cxn modelId="{E3AA75C9-FB6F-498A-8CB5-3E46C3C6106E}" type="presParOf" srcId="{1E4C6BBB-F503-40C5-8CF5-64099DDCDDD7}" destId="{789A7E36-D5AA-445E-9859-AA0806ECCD04}" srcOrd="1" destOrd="0" presId="urn:microsoft.com/office/officeart/2005/8/layout/hierarchy1"/>
+    <dgm:cxn modelId="{0D157BE4-31AF-4EB2-A764-09925F7BA628}" type="presParOf" srcId="{789A7E36-D5AA-445E-9859-AA0806ECCD04}" destId="{B1CDBE24-3D2E-4DC4-9C8B-593DF393A227}" srcOrd="0" destOrd="0" presId="urn:microsoft.com/office/officeart/2005/8/layout/hierarchy1"/>
+    <dgm:cxn modelId="{3031ACFA-1869-4264-94ED-1A274EA3F37B}" type="presParOf" srcId="{B1CDBE24-3D2E-4DC4-9C8B-593DF393A227}" destId="{44586397-9251-4DA8-8034-DD6766DACB71}" srcOrd="0" destOrd="0" presId="urn:microsoft.com/office/officeart/2005/8/layout/hierarchy1"/>
+    <dgm:cxn modelId="{857D0AB7-9EAA-4EC8-AAEB-9F3694978946}" type="presParOf" srcId="{B1CDBE24-3D2E-4DC4-9C8B-593DF393A227}" destId="{13B37C21-B073-41F3-894D-318C4FF5A67F}" srcOrd="1" destOrd="0" presId="urn:microsoft.com/office/officeart/2005/8/layout/hierarchy1"/>
+    <dgm:cxn modelId="{EB1D01FA-3E1C-4D3E-AB41-0CB73A073535}" type="presParOf" srcId="{789A7E36-D5AA-445E-9859-AA0806ECCD04}" destId="{C7E4FAE9-C2FF-415E-B29E-9ABABD0754C9}" srcOrd="1" destOrd="0" presId="urn:microsoft.com/office/officeart/2005/8/layout/hierarchy1"/>
+    <dgm:cxn modelId="{F5E55D65-C6A4-48D1-B3C9-218DB20305F3}" type="presParOf" srcId="{1E4C6BBB-F503-40C5-8CF5-64099DDCDDD7}" destId="{3485A86E-9700-4123-AB89-294C4E312D89}" srcOrd="2" destOrd="0" presId="urn:microsoft.com/office/officeart/2005/8/layout/hierarchy1"/>
+    <dgm:cxn modelId="{44E44AD9-6C84-4648-98F2-F6DFD9C38863}" type="presParOf" srcId="{1E4C6BBB-F503-40C5-8CF5-64099DDCDDD7}" destId="{BB35FA86-8C6F-411E-B1E7-D9183EABFEEB}" srcOrd="3" destOrd="0" presId="urn:microsoft.com/office/officeart/2005/8/layout/hierarchy1"/>
+    <dgm:cxn modelId="{9A61CBB4-4102-442F-AC98-C016F3EDC8A8}" type="presParOf" srcId="{BB35FA86-8C6F-411E-B1E7-D9183EABFEEB}" destId="{0B315B98-BD32-441B-982D-18512AF2F5E1}" srcOrd="0" destOrd="0" presId="urn:microsoft.com/office/officeart/2005/8/layout/hierarchy1"/>
+    <dgm:cxn modelId="{A89101D7-AE1D-4976-A8FE-C15F66C08BEF}" type="presParOf" srcId="{0B315B98-BD32-441B-982D-18512AF2F5E1}" destId="{D2B31748-4114-471D-937E-8601A807DC54}" srcOrd="0" destOrd="0" presId="urn:microsoft.com/office/officeart/2005/8/layout/hierarchy1"/>
+    <dgm:cxn modelId="{F5487CA0-86A8-4520-81DD-FA19402F8DAA}" type="presParOf" srcId="{0B315B98-BD32-441B-982D-18512AF2F5E1}" destId="{4C5C347A-3E3D-415F-9F9D-5EF0DB3E377A}" srcOrd="1" destOrd="0" presId="urn:microsoft.com/office/officeart/2005/8/layout/hierarchy1"/>
+    <dgm:cxn modelId="{5D9AF6C3-592C-4FED-8DF8-099C40BCC143}" type="presParOf" srcId="{BB35FA86-8C6F-411E-B1E7-D9183EABFEEB}" destId="{7AF6DC50-A048-41C3-85B4-C7EDCF18AEC3}" srcOrd="1" destOrd="0" presId="urn:microsoft.com/office/officeart/2005/8/layout/hierarchy1"/>
   </dgm:cxnLst>
   <dgm:bg/>
   <dgm:whole/>
@@ -23214,7 +24914,7 @@
 </file>
 
 <file path=customXml/itemProps1.xml><?xml version="1.0" encoding="utf-8"?>
-<ds:datastoreItem xmlns:ds="http://schemas.openxmlformats.org/officeDocument/2006/customXml" ds:itemID="{D5F77C64-1BCD-4E02-B47C-2EB545F8DB65}">
+<ds:datastoreItem xmlns:ds="http://schemas.openxmlformats.org/officeDocument/2006/customXml" ds:itemID="{8F5AC2F6-0E64-4245-944B-ACE308A2855E}">
   <ds:schemaRefs>
     <ds:schemaRef ds:uri="http://schemas.openxmlformats.org/officeDocument/2006/bibliography"/>
   </ds:schemaRefs>
